--- a/security_arcitecture_design_askhseis/Threat Modeling Documentation.docx
+++ b/security_arcitecture_design_askhseis/Threat Modeling Documentation.docx
@@ -1981,6 +1981,7 @@
           <w:b/>
           <w:bCs/>
           <w:u w:val="single"/>
+          <w:lang w:val="el-GR"/>
         </w:rPr>
       </w:pPr>
     </w:p>
@@ -1991,6 +1992,7 @@
           <w:b/>
           <w:bCs/>
           <w:u w:val="single"/>
+          <w:lang w:val="el-GR"/>
         </w:rPr>
       </w:pPr>
     </w:p>
@@ -2001,6 +2003,7 @@
           <w:b/>
           <w:bCs/>
           <w:u w:val="single"/>
+          <w:lang w:val="el-GR"/>
         </w:rPr>
       </w:pPr>
     </w:p>
@@ -2011,6 +2014,7 @@
           <w:b/>
           <w:bCs/>
           <w:u w:val="single"/>
+          <w:lang w:val="el-GR"/>
         </w:rPr>
       </w:pPr>
     </w:p>
@@ -2021,6 +2025,7 @@
           <w:b/>
           <w:bCs/>
           <w:u w:val="single"/>
+          <w:lang w:val="el-GR"/>
         </w:rPr>
       </w:pPr>
     </w:p>
@@ -2031,6 +2036,7 @@
           <w:b/>
           <w:bCs/>
           <w:u w:val="single"/>
+          <w:lang w:val="el-GR"/>
         </w:rPr>
       </w:pPr>
     </w:p>
@@ -2041,6 +2047,7 @@
           <w:b/>
           <w:bCs/>
           <w:u w:val="single"/>
+          <w:lang w:val="el-GR"/>
         </w:rPr>
       </w:pPr>
     </w:p>
@@ -2051,6 +2058,7 @@
           <w:b/>
           <w:bCs/>
           <w:u w:val="single"/>
+          <w:lang w:val="el-GR"/>
         </w:rPr>
       </w:pPr>
     </w:p>
@@ -2061,6 +2069,7 @@
           <w:b/>
           <w:bCs/>
           <w:u w:val="single"/>
+          <w:lang w:val="el-GR"/>
         </w:rPr>
       </w:pPr>
     </w:p>
@@ -2166,11 +2175,9 @@
         </w:rPr>
         <w:t xml:space="preserve"> </w:t>
       </w:r>
-      <w:proofErr w:type="spellStart"/>
       <w:r>
         <w:t>eClass</w:t>
       </w:r>
-      <w:proofErr w:type="spellEnd"/>
       <w:r>
         <w:rPr>
           <w:lang w:val="el-GR"/>
@@ -2773,6 +2780,7 @@
           <w:b/>
           <w:bCs/>
           <w:u w:val="single"/>
+          <w:lang w:val="el-GR"/>
         </w:rPr>
       </w:pPr>
     </w:p>
@@ -2783,7 +2791,6 @@
           <w:b/>
           <w:bCs/>
           <w:u w:val="single"/>
-          <w:lang w:val="el-GR"/>
         </w:rPr>
       </w:pPr>
       <w:r>
@@ -2848,139 +2855,613 @@
       </w:r>
     </w:p>
     <w:p>
-      <w:r>
-        <w:rPr>
-          <w:lang w:val="el-GR"/>
-        </w:rPr>
-        <w:t xml:space="preserve">Αρχικά, ορίζουμε το πλαίσιο στο οποίο θα εργαστούμε. Το </w:t>
-      </w:r>
-      <w:r>
-        <w:t>Application</w:t>
-      </w:r>
-      <w:r>
-        <w:rPr>
-          <w:lang w:val="el-GR"/>
-        </w:rPr>
-        <w:t xml:space="preserve"> </w:t>
-      </w:r>
-      <w:r>
-        <w:t>Threat</w:t>
-      </w:r>
-      <w:r>
-        <w:rPr>
-          <w:lang w:val="el-GR"/>
-        </w:rPr>
-        <w:t xml:space="preserve"> </w:t>
-      </w:r>
-      <w:r>
-        <w:t>Modeling</w:t>
-      </w:r>
-      <w:r>
-        <w:rPr>
-          <w:lang w:val="el-GR"/>
-        </w:rPr>
-        <w:t xml:space="preserve"> που θα διενεργηθεί αφορά την </w:t>
-      </w:r>
-      <w:r>
-        <w:t>web</w:t>
-      </w:r>
-      <w:r>
-        <w:rPr>
-          <w:lang w:val="el-GR"/>
-        </w:rPr>
-        <w:t xml:space="preserve"> εφαρμογή </w:t>
-      </w:r>
-      <w:r>
-        <w:t>Open</w:t>
-      </w:r>
-      <w:r>
-        <w:rPr>
-          <w:lang w:val="el-GR"/>
-        </w:rPr>
-        <w:t xml:space="preserve"> </w:t>
-      </w:r>
-      <w:proofErr w:type="spellStart"/>
-      <w:r>
-        <w:t>eClass</w:t>
-      </w:r>
-      <w:proofErr w:type="spellEnd"/>
-      <w:r>
-        <w:rPr>
-          <w:lang w:val="el-GR"/>
-        </w:rPr>
-        <w:t xml:space="preserve">, η οποία είναι ένα </w:t>
-      </w:r>
-      <w:r>
-        <w:t>e</w:t>
-      </w:r>
-      <w:r>
-        <w:rPr>
-          <w:lang w:val="el-GR"/>
-        </w:rPr>
-        <w:t>-</w:t>
-      </w:r>
-      <w:r>
-        <w:t>learning</w:t>
-      </w:r>
-      <w:r>
-        <w:rPr>
-          <w:lang w:val="el-GR"/>
-        </w:rPr>
-        <w:t xml:space="preserve"> </w:t>
-      </w:r>
-      <w:r>
-        <w:t>web</w:t>
-      </w:r>
-      <w:r>
-        <w:rPr>
-          <w:lang w:val="el-GR"/>
-        </w:rPr>
-        <w:t xml:space="preserve"> </w:t>
-      </w:r>
-      <w:r>
-        <w:t>application</w:t>
-      </w:r>
-      <w:r>
-        <w:rPr>
-          <w:lang w:val="el-GR"/>
-        </w:rPr>
-        <w:t>.</w:t>
-      </w:r>
-    </w:p>
-    <w:p>
-      <w:pPr>
-        <w:rPr>
-          <w:b/>
-          <w:bCs/>
-          <w:u w:val="single"/>
-        </w:rPr>
-      </w:pPr>
-    </w:p>
-    <w:p>
-      <w:pPr>
-        <w:rPr>
-          <w:b/>
-          <w:bCs/>
-          <w:u w:val="single"/>
-          <w:lang w:val="el-GR"/>
-        </w:rPr>
-      </w:pPr>
-      <w:r>
-        <w:rPr>
-          <w:b/>
-          <w:bCs/>
-          <w:u w:val="single"/>
-          <w:lang w:val="el-GR"/>
-        </w:rPr>
-        <w:t>Ανάλυση των στοιχείων της εφαρμογής:</w:t>
-      </w:r>
-    </w:p>
-    <w:p>
-      <w:pPr>
-        <w:rPr>
-          <w:b/>
-          <w:bCs/>
-          <w:u w:val="single"/>
+      <w:pPr>
+        <w:jc w:val="center"/>
+        <w:rPr>
+          <w:b/>
+          <w:bCs/>
+          <w:u w:val="single"/>
+          <w:lang w:val="el-GR"/>
+        </w:rPr>
+      </w:pPr>
+    </w:p>
+    <w:p>
+      <w:pPr>
+        <w:rPr>
+          <w:b/>
+          <w:bCs/>
+        </w:rPr>
+      </w:pPr>
+      <w:r>
+        <w:rPr>
+          <w:b/>
+          <w:bCs/>
+        </w:rPr>
+        <w:t>Threat Model Information</w:t>
+      </w:r>
+      <w:r>
+        <w:rPr>
+          <w:b/>
+          <w:bCs/>
+        </w:rPr>
+        <w:t>:</w:t>
+      </w:r>
+    </w:p>
+    <w:p>
+      <w:r>
+        <w:t xml:space="preserve">Application Name: </w:t>
+      </w:r>
+      <w:r>
+        <w:t>Open eClass</w:t>
+      </w:r>
+    </w:p>
+    <w:p>
+      <w:r>
+        <w:t>Application Version:</w:t>
+      </w:r>
+      <w:r>
+        <w:t xml:space="preserve"> 1.0</w:t>
+      </w:r>
+    </w:p>
+    <w:p>
+      <w:r>
+        <w:t>Description: Open eClass platform is a website that provides students and teachers with online services. There will be two users of the application:</w:t>
+      </w:r>
+    </w:p>
+    <w:p>
+      <w:r>
+        <w:t>1. Students</w:t>
+      </w:r>
+    </w:p>
+    <w:p>
+      <w:r>
+        <w:t>2. Teachers</w:t>
+      </w:r>
+    </w:p>
+    <w:p>
+      <w:r>
+        <w:t>Students will be able to log in and view</w:t>
+      </w:r>
+      <w:r>
+        <w:t xml:space="preserve"> and download material</w:t>
+      </w:r>
+      <w:r>
+        <w:t xml:space="preserve"> such as courses, lectures, grades</w:t>
+      </w:r>
+      <w:r>
+        <w:t xml:space="preserve"> </w:t>
+      </w:r>
+      <w:r>
+        <w:t>and upload</w:t>
+      </w:r>
+      <w:r>
+        <w:t xml:space="preserve"> their assignments.</w:t>
+      </w:r>
+    </w:p>
+    <w:p>
+      <w:r>
+        <w:t>Teachers</w:t>
+      </w:r>
+      <w:r>
+        <w:t xml:space="preserve"> </w:t>
+      </w:r>
+      <w:r>
+        <w:t xml:space="preserve">will be able to log in and view and download material such as courses, lectures, grades and upload </w:t>
+      </w:r>
+      <w:r>
+        <w:t>all kinds of files such as lectures, notes, grades.</w:t>
+      </w:r>
+    </w:p>
+    <w:p>
+      <w:r>
+        <w:t>Document Owner: -</w:t>
+      </w:r>
+    </w:p>
+    <w:p>
+      <w:r>
+        <w:t>Participants: -</w:t>
+      </w:r>
+    </w:p>
+    <w:p>
+      <w:r>
+        <w:t>Reviewer: -</w:t>
+      </w:r>
+    </w:p>
+    <w:p>
+      <w:pPr>
+        <w:rPr>
+          <w:b/>
+          <w:bCs/>
+        </w:rPr>
+      </w:pPr>
+    </w:p>
+    <w:p>
+      <w:pPr>
+        <w:rPr>
+          <w:b/>
+          <w:bCs/>
+        </w:rPr>
+      </w:pPr>
+      <w:r>
+        <w:rPr>
+          <w:b/>
+          <w:bCs/>
+        </w:rPr>
+        <w:t>External Dependencies:</w:t>
+      </w:r>
+      <w:r>
+        <w:rPr>
+          <w:b/>
+          <w:bCs/>
+          <w:u w:val="single"/>
+        </w:rPr>
+        <w:t xml:space="preserve"> </w:t>
+      </w:r>
+    </w:p>
+    <w:p>
+      <w:pPr>
+        <w:pStyle w:val="ListParagraph"/>
+        <w:numPr>
+          <w:ilvl w:val="1"/>
+          <w:numId w:val="3"/>
+        </w:numPr>
+      </w:pPr>
+      <w:r>
+        <w:t>TLS</w:t>
+      </w:r>
+      <w:r>
+        <w:t xml:space="preserve">: </w:t>
+      </w:r>
+      <w:r>
+        <w:t>All</w:t>
+      </w:r>
+      <w:r>
+        <w:t xml:space="preserve"> communication</w:t>
+      </w:r>
+      <w:r>
+        <w:t xml:space="preserve"> is encrypted</w:t>
+      </w:r>
+    </w:p>
+    <w:p>
+      <w:pPr>
+        <w:pStyle w:val="ListParagraph"/>
+        <w:numPr>
+          <w:ilvl w:val="1"/>
+          <w:numId w:val="3"/>
+        </w:numPr>
+      </w:pPr>
+      <w:r>
+        <w:t>Firewall: protects the trusted network</w:t>
+      </w:r>
+    </w:p>
+    <w:p>
+      <w:pPr>
+        <w:pStyle w:val="ListParagraph"/>
+        <w:numPr>
+          <w:ilvl w:val="1"/>
+          <w:numId w:val="3"/>
+        </w:numPr>
+      </w:pPr>
+      <w:r>
+        <w:t>Apache Web Server: hosts the application</w:t>
+      </w:r>
+    </w:p>
+    <w:p>
+      <w:pPr>
+        <w:pStyle w:val="ListParagraph"/>
+        <w:numPr>
+          <w:ilvl w:val="1"/>
+          <w:numId w:val="3"/>
+        </w:numPr>
+      </w:pPr>
+      <w:r>
+        <w:t>MySQL</w:t>
+      </w:r>
+      <w:r>
+        <w:t xml:space="preserve"> Database:</w:t>
+      </w:r>
+      <w:r>
+        <w:t xml:space="preserve"> Stores user data</w:t>
+      </w:r>
+    </w:p>
+    <w:p>
+      <w:pPr>
+        <w:rPr>
+          <w:b/>
+          <w:bCs/>
+        </w:rPr>
+      </w:pPr>
+    </w:p>
+    <w:p>
+      <w:pPr>
+        <w:rPr>
+          <w:b/>
+          <w:bCs/>
+        </w:rPr>
+      </w:pPr>
+      <w:r>
+        <w:rPr>
+          <w:b/>
+          <w:bCs/>
+        </w:rPr>
+        <w:t>Entry Points:</w:t>
+      </w:r>
+    </w:p>
+    <w:p>
+      <w:pPr>
+        <w:pStyle w:val="ListParagraph"/>
+        <w:numPr>
+          <w:ilvl w:val="0"/>
+          <w:numId w:val="22"/>
+        </w:numPr>
+      </w:pPr>
+      <w:r>
+        <w:t>HTTPS port</w:t>
+      </w:r>
+    </w:p>
+    <w:p>
+      <w:pPr>
+        <w:pStyle w:val="ListParagraph"/>
+        <w:numPr>
+          <w:ilvl w:val="0"/>
+          <w:numId w:val="22"/>
+        </w:numPr>
+      </w:pPr>
+      <w:r>
+        <w:t>L</w:t>
+      </w:r>
+      <w:r>
+        <w:t>ogin page</w:t>
+      </w:r>
+    </w:p>
+    <w:p>
+      <w:pPr>
+        <w:pStyle w:val="ListParagraph"/>
+        <w:numPr>
+          <w:ilvl w:val="0"/>
+          <w:numId w:val="22"/>
+        </w:numPr>
+      </w:pPr>
+      <w:r>
+        <w:t>Login function</w:t>
+      </w:r>
+    </w:p>
+    <w:p>
+      <w:pPr>
+        <w:pStyle w:val="ListParagraph"/>
+        <w:numPr>
+          <w:ilvl w:val="0"/>
+          <w:numId w:val="22"/>
+        </w:numPr>
+      </w:pPr>
+      <w:r>
+        <w:t>F</w:t>
+      </w:r>
+      <w:r>
+        <w:t>ile upload/download</w:t>
+      </w:r>
+      <w:r>
+        <w:t xml:space="preserve"> function</w:t>
+      </w:r>
+    </w:p>
+    <w:p/>
+    <w:p>
+      <w:pPr>
+        <w:rPr>
+          <w:b/>
+          <w:bCs/>
+        </w:rPr>
+      </w:pPr>
+    </w:p>
+    <w:p>
+      <w:pPr>
+        <w:rPr>
+          <w:b/>
+          <w:bCs/>
+        </w:rPr>
+      </w:pPr>
+    </w:p>
+    <w:p>
+      <w:r>
+        <w:rPr>
+          <w:b/>
+          <w:bCs/>
+        </w:rPr>
+        <w:t>Assets:</w:t>
+      </w:r>
+    </w:p>
+    <w:p>
+      <w:pPr>
+        <w:pStyle w:val="ListParagraph"/>
+        <w:numPr>
+          <w:ilvl w:val="0"/>
+          <w:numId w:val="23"/>
+        </w:numPr>
+      </w:pPr>
+      <w:r>
+        <w:t>Availability</w:t>
+      </w:r>
+      <w:r>
+        <w:t xml:space="preserve"> of the website</w:t>
+      </w:r>
+    </w:p>
+    <w:p>
+      <w:pPr>
+        <w:pStyle w:val="ListParagraph"/>
+        <w:numPr>
+          <w:ilvl w:val="0"/>
+          <w:numId w:val="23"/>
+        </w:numPr>
+      </w:pPr>
+      <w:r>
+        <w:t>User login details</w:t>
+      </w:r>
+    </w:p>
+    <w:p>
+      <w:pPr>
+        <w:pStyle w:val="ListParagraph"/>
+        <w:numPr>
+          <w:ilvl w:val="0"/>
+          <w:numId w:val="23"/>
+        </w:numPr>
+      </w:pPr>
+      <w:r>
+        <w:t>Database information</w:t>
+      </w:r>
+    </w:p>
+    <w:p>
+      <w:pPr>
+        <w:pStyle w:val="ListParagraph"/>
+        <w:numPr>
+          <w:ilvl w:val="0"/>
+          <w:numId w:val="23"/>
+        </w:numPr>
+      </w:pPr>
+      <w:r>
+        <w:t>Organization reputation</w:t>
+      </w:r>
+    </w:p>
+    <w:p>
+      <w:pPr>
+        <w:rPr>
+          <w:b/>
+          <w:bCs/>
+          <w:u w:val="single"/>
+        </w:rPr>
+      </w:pPr>
+    </w:p>
+    <w:p>
+      <w:pPr>
+        <w:rPr>
+          <w:b/>
+          <w:bCs/>
+        </w:rPr>
+      </w:pPr>
+      <w:r>
+        <w:rPr>
+          <w:b/>
+          <w:bCs/>
+        </w:rPr>
+        <w:t>Trust Levels</w:t>
+      </w:r>
+      <w:r>
+        <w:rPr>
+          <w:b/>
+          <w:bCs/>
+        </w:rPr>
+        <w:t>:</w:t>
+      </w:r>
+    </w:p>
+    <w:p>
+      <w:pPr>
+        <w:pStyle w:val="ListParagraph"/>
+        <w:numPr>
+          <w:ilvl w:val="0"/>
+          <w:numId w:val="24"/>
+        </w:numPr>
+      </w:pPr>
+      <w:r>
+        <w:t xml:space="preserve">Anonymous </w:t>
+      </w:r>
+      <w:r>
+        <w:t xml:space="preserve">Web </w:t>
+      </w:r>
+      <w:r>
+        <w:t>User</w:t>
+      </w:r>
+    </w:p>
+    <w:p>
+      <w:pPr>
+        <w:pStyle w:val="ListParagraph"/>
+        <w:numPr>
+          <w:ilvl w:val="0"/>
+          <w:numId w:val="24"/>
+        </w:numPr>
+      </w:pPr>
+      <w:r>
+        <w:t>User with Unvalid Credentials</w:t>
+      </w:r>
+    </w:p>
+    <w:p>
+      <w:pPr>
+        <w:pStyle w:val="ListParagraph"/>
+        <w:numPr>
+          <w:ilvl w:val="0"/>
+          <w:numId w:val="24"/>
+        </w:numPr>
+      </w:pPr>
+      <w:r>
+        <w:t xml:space="preserve">User with </w:t>
+      </w:r>
+      <w:r>
+        <w:t xml:space="preserve">Valid </w:t>
+      </w:r>
+      <w:r>
+        <w:t xml:space="preserve">Credentials </w:t>
+      </w:r>
+    </w:p>
+    <w:p>
+      <w:pPr>
+        <w:pStyle w:val="ListParagraph"/>
+        <w:numPr>
+          <w:ilvl w:val="0"/>
+          <w:numId w:val="24"/>
+        </w:numPr>
+      </w:pPr>
+      <w:r>
+        <w:t xml:space="preserve">Website </w:t>
+      </w:r>
+      <w:r>
+        <w:t>Administrator</w:t>
+      </w:r>
+    </w:p>
+    <w:p>
+      <w:pPr>
+        <w:pStyle w:val="ListParagraph"/>
+        <w:numPr>
+          <w:ilvl w:val="0"/>
+          <w:numId w:val="24"/>
+        </w:numPr>
+        <w:rPr>
+          <w:b/>
+          <w:bCs/>
+        </w:rPr>
+      </w:pPr>
+      <w:r>
+        <w:t>Database Administrator</w:t>
+      </w:r>
+      <w:r>
+        <w:rPr>
+          <w:b/>
+          <w:bCs/>
+        </w:rPr>
+        <w:t xml:space="preserve"> </w:t>
+      </w:r>
+    </w:p>
+    <w:p>
+      <w:pPr>
+        <w:rPr>
+          <w:b/>
+          <w:bCs/>
+          <w:u w:val="single"/>
+        </w:rPr>
+      </w:pPr>
+    </w:p>
+    <w:p>
+      <w:pPr>
+        <w:rPr>
+          <w:b/>
+          <w:bCs/>
+          <w:lang w:val="el-GR"/>
+        </w:rPr>
+      </w:pPr>
+      <w:r>
+        <w:rPr>
+          <w:b/>
+          <w:bCs/>
+        </w:rPr>
+        <w:t>Data</w:t>
+      </w:r>
+      <w:r>
+        <w:rPr>
+          <w:b/>
+          <w:bCs/>
+          <w:lang w:val="el-GR"/>
+        </w:rPr>
+        <w:t xml:space="preserve"> </w:t>
+      </w:r>
+      <w:r>
+        <w:rPr>
+          <w:b/>
+          <w:bCs/>
+        </w:rPr>
+        <w:t>Flow</w:t>
+      </w:r>
+      <w:r>
+        <w:rPr>
+          <w:b/>
+          <w:bCs/>
+          <w:lang w:val="el-GR"/>
+        </w:rPr>
+        <w:t xml:space="preserve"> </w:t>
+      </w:r>
+      <w:r>
+        <w:rPr>
+          <w:b/>
+          <w:bCs/>
+        </w:rPr>
+        <w:t>Diagrams:</w:t>
+      </w:r>
+    </w:p>
+    <w:p>
+      <w:pPr>
+        <w:rPr>
+          <w:lang w:val="el-GR"/>
+        </w:rPr>
+      </w:pPr>
+      <w:r>
+        <w:rPr>
+          <w:lang w:val="el-GR"/>
+        </w:rPr>
+        <w:t xml:space="preserve">Αφού αναλύσαμε τα βασικά στοιχεία της εφαρμογής μας πάμε να μοντελοποιήσουμε κατασκευάζοντας </w:t>
+      </w:r>
+      <w:r>
+        <w:t>Data</w:t>
+      </w:r>
+      <w:r>
+        <w:rPr>
+          <w:lang w:val="el-GR"/>
+        </w:rPr>
+        <w:t xml:space="preserve"> </w:t>
+      </w:r>
+      <w:r>
+        <w:t>Flow</w:t>
+      </w:r>
+      <w:r>
+        <w:rPr>
+          <w:lang w:val="el-GR"/>
+        </w:rPr>
+        <w:t xml:space="preserve"> </w:t>
+      </w:r>
+      <w:r>
+        <w:t>Diagrams</w:t>
+      </w:r>
+      <w:r>
+        <w:rPr>
+          <w:lang w:val="el-GR"/>
+        </w:rPr>
+        <w:t xml:space="preserve"> (</w:t>
+      </w:r>
+      <w:r>
+        <w:t>DFDs</w:t>
+      </w:r>
+      <w:r>
+        <w:rPr>
+          <w:lang w:val="el-GR"/>
+        </w:rPr>
+        <w:t>).</w:t>
+      </w:r>
+    </w:p>
+    <w:p>
+      <w:pPr>
+        <w:rPr>
+          <w:lang w:val="el-GR"/>
+        </w:rPr>
+      </w:pPr>
+      <w:r>
+        <w:rPr>
+          <w:lang w:val="el-GR"/>
+        </w:rPr>
+        <w:t xml:space="preserve"> </w:t>
+      </w:r>
+    </w:p>
+    <w:p>
+      <w:pPr>
+        <w:rPr>
+          <w:b/>
+          <w:bCs/>
+          <w:u w:val="single"/>
+          <w:lang w:val="el-GR"/>
         </w:rPr>
       </w:pPr>
     </w:p>
@@ -3119,46 +3600,6 @@
     </w:p>
     <w:p>
       <w:pPr>
-        <w:numPr>
-          <w:ilvl w:val="0"/>
-          <w:numId w:val="12"/>
-        </w:numPr>
-        <w:rPr>
-          <w:lang w:val="el-GR"/>
-        </w:rPr>
-      </w:pPr>
-      <w:r>
-        <w:rPr>
-          <w:b/>
-          <w:bCs/>
-        </w:rPr>
-        <w:t>Administrators</w:t>
-      </w:r>
-      <w:r>
-        <w:rPr>
-          <w:b/>
-          <w:bCs/>
-          <w:lang w:val="el-GR"/>
-        </w:rPr>
-        <w:t>:</w:t>
-      </w:r>
-      <w:r>
-        <w:rPr>
-          <w:b/>
-          <w:bCs/>
-          <w:lang w:val="el-GR"/>
-        </w:rPr>
-        <w:t xml:space="preserve"> </w:t>
-      </w:r>
-      <w:r>
-        <w:rPr>
-          <w:lang w:val="el-GR"/>
-        </w:rPr>
-        <w:t>Διαχείριση χρηστών, δικαιωμάτων της πλατφόρμας</w:t>
-      </w:r>
-    </w:p>
-    <w:p>
-      <w:pPr>
         <w:rPr>
           <w:b/>
           <w:bCs/>
@@ -3243,6 +3684,7 @@
           <w:b/>
           <w:bCs/>
         </w:rPr>
+        <w:lastRenderedPageBreak/>
         <w:t>Web</w:t>
       </w:r>
       <w:r>
@@ -3730,253 +4172,9 @@
         <w:rPr>
           <w:b/>
           <w:bCs/>
-        </w:rPr>
-      </w:pPr>
-    </w:p>
-    <w:p>
-      <w:pPr>
-        <w:rPr>
-          <w:b/>
-          <w:bCs/>
-        </w:rPr>
-      </w:pPr>
-      <w:r>
-        <w:rPr>
-          <w:b/>
-          <w:bCs/>
-          <w:u w:val="single"/>
-        </w:rPr>
-        <w:lastRenderedPageBreak/>
-        <w:t>External Dependencies</w:t>
-      </w:r>
-      <w:r>
-        <w:rPr>
-          <w:b/>
-          <w:bCs/>
-          <w:u w:val="single"/>
-        </w:rPr>
-        <w:t xml:space="preserve">: </w:t>
-      </w:r>
-      <w:r>
-        <w:rPr>
-          <w:b/>
-          <w:bCs/>
-        </w:rPr>
-        <w:t>External Services or Components that interact with the system</w:t>
-      </w:r>
-    </w:p>
-    <w:p>
-      <w:pPr>
-        <w:rPr>
-          <w:b/>
-          <w:bCs/>
-        </w:rPr>
-      </w:pPr>
-      <w:r>
-        <w:rPr>
-          <w:b/>
-          <w:bCs/>
-        </w:rPr>
-        <w:t>HTTPS</w:t>
-      </w:r>
-      <w:r>
-        <w:rPr>
-          <w:b/>
-          <w:bCs/>
-        </w:rPr>
-        <w:t>: encrypted communication</w:t>
-      </w:r>
-    </w:p>
-    <w:p>
-      <w:pPr>
-        <w:rPr>
-          <w:b/>
-          <w:bCs/>
-        </w:rPr>
-      </w:pPr>
-      <w:r>
-        <w:rPr>
-          <w:b/>
-          <w:bCs/>
-        </w:rPr>
-        <w:t>Firewall</w:t>
-      </w:r>
-      <w:r>
-        <w:rPr>
-          <w:b/>
-          <w:bCs/>
-        </w:rPr>
-        <w:t>: protects the trusted network</w:t>
-      </w:r>
-    </w:p>
-    <w:p>
-      <w:pPr>
-        <w:rPr>
-          <w:b/>
-          <w:bCs/>
-        </w:rPr>
-      </w:pPr>
-      <w:r>
-        <w:rPr>
-          <w:b/>
-          <w:bCs/>
-        </w:rPr>
-        <w:t>Apache Web Server</w:t>
-      </w:r>
-      <w:r>
-        <w:rPr>
-          <w:b/>
-          <w:bCs/>
-        </w:rPr>
-        <w:t>: hosts the application</w:t>
-      </w:r>
-    </w:p>
-    <w:p>
-      <w:pPr>
-        <w:rPr>
-          <w:b/>
-          <w:bCs/>
-        </w:rPr>
-      </w:pPr>
-      <w:r>
-        <w:rPr>
-          <w:b/>
-          <w:bCs/>
-        </w:rPr>
-        <w:t>M</w:t>
-      </w:r>
-      <w:r>
-        <w:rPr>
-          <w:b/>
-          <w:bCs/>
-        </w:rPr>
-        <w:t>ySQL</w:t>
-      </w:r>
-      <w:r>
-        <w:rPr>
-          <w:b/>
-          <w:bCs/>
-        </w:rPr>
-        <w:t>: Stores user data</w:t>
-      </w:r>
-    </w:p>
-    <w:p>
-      <w:pPr>
-        <w:rPr>
-          <w:b/>
-          <w:bCs/>
-        </w:rPr>
-      </w:pPr>
-    </w:p>
-    <w:p>
-      <w:pPr>
-        <w:rPr>
-          <w:b/>
-          <w:bCs/>
-          <w:u w:val="single"/>
-        </w:rPr>
-      </w:pPr>
-      <w:r>
-        <w:rPr>
-          <w:b/>
-          <w:bCs/>
-          <w:u w:val="single"/>
-        </w:rPr>
-        <w:t>Trust Levels:</w:t>
-      </w:r>
-    </w:p>
-    <w:p>
-      <w:pPr>
-        <w:rPr>
-          <w:b/>
-          <w:bCs/>
-        </w:rPr>
-      </w:pPr>
-      <w:r>
-        <w:rPr>
-          <w:b/>
-          <w:bCs/>
-        </w:rPr>
-        <w:t>Anonymous Users, Valid Users, Administrators</w:t>
-      </w:r>
-    </w:p>
-    <w:p>
-      <w:pPr>
-        <w:rPr>
-          <w:b/>
-          <w:bCs/>
-        </w:rPr>
-      </w:pPr>
-    </w:p>
-    <w:p>
-      <w:pPr>
-        <w:rPr>
-          <w:b/>
-          <w:bCs/>
-          <w:u w:val="single"/>
-        </w:rPr>
-      </w:pPr>
-      <w:r>
-        <w:rPr>
-          <w:b/>
-          <w:bCs/>
-          <w:u w:val="single"/>
-        </w:rPr>
-        <w:t xml:space="preserve">Entry Points: </w:t>
-      </w:r>
-    </w:p>
-    <w:p>
-      <w:pPr>
-        <w:rPr>
-          <w:b/>
-          <w:bCs/>
-        </w:rPr>
-      </w:pPr>
-      <w:r>
-        <w:rPr>
-          <w:b/>
-          <w:bCs/>
-        </w:rPr>
-        <w:t>HTTPS port, login page, file upload/download, database connection</w:t>
-      </w:r>
-    </w:p>
-    <w:p>
-      <w:pPr>
-        <w:rPr>
-          <w:b/>
-          <w:bCs/>
-        </w:rPr>
-      </w:pPr>
-    </w:p>
-    <w:p>
-      <w:pPr>
-        <w:rPr>
-          <w:u w:val="single"/>
-        </w:rPr>
-      </w:pPr>
-      <w:r>
-        <w:rPr>
-          <w:b/>
-          <w:bCs/>
-          <w:u w:val="single"/>
-        </w:rPr>
-        <w:t>Assets:</w:t>
-      </w:r>
-    </w:p>
-    <w:p>
-      <w:pPr>
-        <w:rPr>
-          <w:b/>
-          <w:bCs/>
-        </w:rPr>
-      </w:pPr>
-      <w:r>
-        <w:rPr>
-          <w:b/>
-          <w:bCs/>
-        </w:rPr>
-        <w:t>Availability, User login details, Database information</w:t>
-      </w:r>
+          <w:lang w:val="el-GR"/>
+        </w:rPr>
+      </w:pPr>
     </w:p>
     <w:p>
       <w:pPr>
@@ -4245,102 +4443,102 @@
         <w:rPr>
           <w:lang w:val="el-GR"/>
         </w:rPr>
+        <w:t xml:space="preserve">Με τα παραπάνω στοιχεία μπορούμε να προχωρήσουμε στη δημιουργία ενός </w:t>
+      </w:r>
+      <w:r>
+        <w:t>DFD</w:t>
+      </w:r>
+      <w:r>
+        <w:rPr>
+          <w:lang w:val="el-GR"/>
+        </w:rPr>
+        <w:t xml:space="preserve"> (</w:t>
+      </w:r>
+      <w:r>
+        <w:t>Data</w:t>
+      </w:r>
+      <w:r>
+        <w:rPr>
+          <w:lang w:val="el-GR"/>
+        </w:rPr>
+        <w:t xml:space="preserve"> </w:t>
+      </w:r>
+      <w:r>
+        <w:t>Flow</w:t>
+      </w:r>
+      <w:r>
+        <w:rPr>
+          <w:lang w:val="el-GR"/>
+        </w:rPr>
+        <w:t xml:space="preserve"> </w:t>
+      </w:r>
+      <w:r>
+        <w:t>Diagram</w:t>
+      </w:r>
+      <w:r>
+        <w:rPr>
+          <w:lang w:val="el-GR"/>
+        </w:rPr>
+        <w:t xml:space="preserve">) </w:t>
+      </w:r>
+      <w:r>
+        <w:rPr>
+          <w:lang w:val="el-GR"/>
+        </w:rPr>
+        <w:t xml:space="preserve">μέσω του </w:t>
+      </w:r>
+      <w:r>
+        <w:t>Microsoft</w:t>
+      </w:r>
+      <w:r>
+        <w:rPr>
+          <w:lang w:val="el-GR"/>
+        </w:rPr>
+        <w:t xml:space="preserve"> </w:t>
+      </w:r>
+      <w:r>
+        <w:t>Threat</w:t>
+      </w:r>
+      <w:r>
+        <w:rPr>
+          <w:lang w:val="el-GR"/>
+        </w:rPr>
+        <w:t xml:space="preserve"> </w:t>
+      </w:r>
+      <w:r>
+        <w:t>Modeling</w:t>
+      </w:r>
+      <w:r>
+        <w:rPr>
+          <w:lang w:val="el-GR"/>
+        </w:rPr>
+        <w:t xml:space="preserve"> </w:t>
+      </w:r>
+      <w:r>
+        <w:t>Tool</w:t>
+      </w:r>
+      <w:r>
+        <w:rPr>
+          <w:lang w:val="el-GR"/>
+        </w:rPr>
+        <w:t>:</w:t>
+      </w:r>
+    </w:p>
+    <w:p>
+      <w:pPr>
+        <w:rPr>
+          <w:lang w:val="el-GR"/>
+        </w:rPr>
+      </w:pPr>
+    </w:p>
+    <w:p>
+      <w:r>
+        <w:rPr>
+          <w:noProof/>
+        </w:rPr>
         <w:lastRenderedPageBreak/>
-        <w:t xml:space="preserve">Με τα παραπάνω στοιχεία μπορούμε να προχωρήσουμε στη δημιουργία ενός </w:t>
-      </w:r>
-      <w:r>
-        <w:t>DFD</w:t>
-      </w:r>
-      <w:r>
-        <w:rPr>
-          <w:lang w:val="el-GR"/>
-        </w:rPr>
-        <w:t xml:space="preserve"> (</w:t>
-      </w:r>
-      <w:r>
-        <w:t>Data</w:t>
-      </w:r>
-      <w:r>
-        <w:rPr>
-          <w:lang w:val="el-GR"/>
-        </w:rPr>
-        <w:t xml:space="preserve"> </w:t>
-      </w:r>
-      <w:r>
-        <w:t>Flow</w:t>
-      </w:r>
-      <w:r>
-        <w:rPr>
-          <w:lang w:val="el-GR"/>
-        </w:rPr>
-        <w:t xml:space="preserve"> </w:t>
-      </w:r>
-      <w:r>
-        <w:t>Diagram</w:t>
-      </w:r>
-      <w:r>
-        <w:rPr>
-          <w:lang w:val="el-GR"/>
-        </w:rPr>
-        <w:t xml:space="preserve">) </w:t>
-      </w:r>
-      <w:r>
-        <w:rPr>
-          <w:lang w:val="el-GR"/>
-        </w:rPr>
-        <w:t xml:space="preserve">μέσω του </w:t>
-      </w:r>
-      <w:r>
-        <w:t>Microsoft</w:t>
-      </w:r>
-      <w:r>
-        <w:rPr>
-          <w:lang w:val="el-GR"/>
-        </w:rPr>
-        <w:t xml:space="preserve"> </w:t>
-      </w:r>
-      <w:r>
-        <w:t>Threat</w:t>
-      </w:r>
-      <w:r>
-        <w:rPr>
-          <w:lang w:val="el-GR"/>
-        </w:rPr>
-        <w:t xml:space="preserve"> </w:t>
-      </w:r>
-      <w:r>
-        <w:t>Modeling</w:t>
-      </w:r>
-      <w:r>
-        <w:rPr>
-          <w:lang w:val="el-GR"/>
-        </w:rPr>
-        <w:t xml:space="preserve"> </w:t>
-      </w:r>
-      <w:r>
-        <w:t>Tool</w:t>
-      </w:r>
-      <w:r>
-        <w:rPr>
-          <w:lang w:val="el-GR"/>
-        </w:rPr>
-        <w:t>:</w:t>
-      </w:r>
-    </w:p>
-    <w:p>
-      <w:pPr>
-        <w:rPr>
-          <w:lang w:val="el-GR"/>
-        </w:rPr>
-      </w:pPr>
-    </w:p>
-    <w:p>
-      <w:r>
-        <w:rPr>
-          <w:noProof/>
-        </w:rPr>
         <w:drawing>
-          <wp:inline distT="0" distB="0" distL="0" distR="0" wp14:anchorId="521474CF" wp14:editId="4F002B59">
+          <wp:inline distT="0" distB="0" distL="0" distR="0" wp14:anchorId="521474CF" wp14:editId="5C2D317F">
             <wp:extent cx="5486400" cy="2566035"/>
             <wp:effectExtent l="0" t="0" r="0" b="5715"/>
             <wp:docPr id="92881665" name="Picture 3" descr="A diagram of a computer network&#10;&#10;Description automatically generated"/>
@@ -4799,6 +4997,7 @@
     <w:p>
       <w:proofErr w:type="spellStart"/>
       <w:r>
+        <w:lastRenderedPageBreak/>
         <w:t>Ανάλυση</w:t>
       </w:r>
       <w:proofErr w:type="spellEnd"/>
@@ -4942,17 +5141,6 @@
           <w:lang w:val="el-GR"/>
         </w:rPr>
       </w:pPr>
-    </w:p>
-    <w:p>
-      <w:pPr>
-        <w:jc w:val="center"/>
-        <w:rPr>
-          <w:b/>
-          <w:bCs/>
-          <w:u w:val="single"/>
-          <w:lang w:val="el-GR"/>
-        </w:rPr>
-      </w:pPr>
       <w:r>
         <w:rPr>
           <w:b/>
@@ -5010,11 +5198,6 @@
       </w:r>
     </w:p>
     <w:p>
-      <w:pPr>
-        <w:rPr>
-          <w:lang w:val="el-GR"/>
-        </w:rPr>
-      </w:pPr>
       <w:r>
         <w:rPr>
           <w:lang w:val="el-GR"/>
@@ -5175,13 +5358,219 @@
     <w:p>
       <w:pPr>
         <w:rPr>
-          <w:lang w:val="el-GR"/>
-        </w:rPr>
-      </w:pPr>
-      <w:r>
-        <w:rPr>
-          <w:lang w:val="el-GR"/>
-        </w:rPr>
+          <w:u w:val="single"/>
+        </w:rPr>
+      </w:pPr>
+      <w:r>
+        <w:rPr>
+          <w:u w:val="single"/>
+        </w:rPr>
+        <w:t>STRIDE Threat List:</w:t>
+      </w:r>
+    </w:p>
+    <w:p>
+      <w:r>
+        <w:rPr>
+          <w:b/>
+          <w:bCs/>
+        </w:rPr>
+        <w:t>Spoofing</w:t>
+      </w:r>
+      <w:r>
+        <w:rPr>
+          <w:b/>
+          <w:bCs/>
+        </w:rPr>
+        <w:t>:</w:t>
+      </w:r>
+      <w:r>
+        <w:rPr>
+          <w:b/>
+          <w:bCs/>
+        </w:rPr>
+        <w:t xml:space="preserve"> </w:t>
+      </w:r>
+      <w:r>
+        <w:t xml:space="preserve">Threat action aimed at accessing and </w:t>
+      </w:r>
+      <w:r>
+        <w:t>using</w:t>
+      </w:r>
+      <w:r>
+        <w:t xml:space="preserve"> another user’s credentials, such as username and password.</w:t>
+      </w:r>
+      <w:r>
+        <w:t xml:space="preserve"> (</w:t>
+      </w:r>
+      <w:r>
+        <w:t>Authentication</w:t>
+      </w:r>
+      <w:r>
+        <w:t xml:space="preserve"> Threats)</w:t>
+      </w:r>
+    </w:p>
+    <w:p>
+      <w:r>
+        <w:rPr>
+          <w:b/>
+          <w:bCs/>
+        </w:rPr>
+        <w:t>Tampering</w:t>
+      </w:r>
+      <w:r>
+        <w:rPr>
+          <w:b/>
+        </w:rPr>
+        <w:t>:</w:t>
+      </w:r>
+      <w:r>
+        <w:t xml:space="preserve"> Threat</w:t>
+      </w:r>
+      <w:r>
+        <w:t xml:space="preserve"> action intending to maliciously change or modify persistent data, such as records in a database, and the alteration of data in transit between two computers over an open network, such as the Internet.</w:t>
+      </w:r>
+      <w:r>
+        <w:tab/>
+      </w:r>
+      <w:r>
+        <w:t>(</w:t>
+      </w:r>
+      <w:r>
+        <w:t>Integrity</w:t>
+      </w:r>
+      <w:r>
+        <w:t xml:space="preserve"> Threats)</w:t>
+      </w:r>
+    </w:p>
+    <w:p>
+      <w:r>
+        <w:rPr>
+          <w:b/>
+          <w:bCs/>
+        </w:rPr>
+        <w:t>Repudiation</w:t>
+      </w:r>
+      <w:r>
+        <w:rPr>
+          <w:b/>
+          <w:bCs/>
+        </w:rPr>
+        <w:t>:</w:t>
+      </w:r>
+      <w:r>
+        <w:tab/>
+        <w:t>Threat action aimed at performing prohibited operations in a system that lacks the ability to trace the operations.</w:t>
+      </w:r>
+      <w:r>
+        <w:t xml:space="preserve"> (</w:t>
+      </w:r>
+      <w:r>
+        <w:t>Non-Repudiation</w:t>
+      </w:r>
+      <w:r>
+        <w:t xml:space="preserve"> Threats)</w:t>
+      </w:r>
+    </w:p>
+    <w:p>
+      <w:r>
+        <w:rPr>
+          <w:b/>
+          <w:bCs/>
+        </w:rPr>
+        <w:t>Information disclosure</w:t>
+      </w:r>
+      <w:r>
+        <w:rPr>
+          <w:b/>
+          <w:bCs/>
+        </w:rPr>
+        <w:t xml:space="preserve">: </w:t>
+      </w:r>
+      <w:r>
+        <w:t>Threat action intending to read a file that one was not granted access to, or to read data in transit.</w:t>
+      </w:r>
+      <w:r>
+        <w:t xml:space="preserve"> (</w:t>
+      </w:r>
+      <w:r>
+        <w:t>Confidentiality</w:t>
+      </w:r>
+      <w:r>
+        <w:t xml:space="preserve"> Threats)</w:t>
+      </w:r>
+    </w:p>
+    <w:p>
+      <w:r>
+        <w:rPr>
+          <w:b/>
+          <w:bCs/>
+        </w:rPr>
+        <w:t xml:space="preserve">Denial of </w:t>
+      </w:r>
+      <w:r>
+        <w:rPr>
+          <w:b/>
+          <w:bCs/>
+        </w:rPr>
+        <w:t>service:</w:t>
+      </w:r>
+      <w:r>
+        <w:t xml:space="preserve"> Threat</w:t>
+      </w:r>
+      <w:r>
+        <w:t xml:space="preserve"> action attempting to deny access to valid users, such as by making a web server temporarily unavailable or unusable.</w:t>
+      </w:r>
+      <w:r>
+        <w:t xml:space="preserve"> (</w:t>
+      </w:r>
+      <w:r>
+        <w:t>Availability</w:t>
+      </w:r>
+      <w:r>
+        <w:t xml:space="preserve"> Threats)</w:t>
+      </w:r>
+    </w:p>
+    <w:p>
+      <w:r>
+        <w:rPr>
+          <w:b/>
+          <w:bCs/>
+        </w:rPr>
+        <w:t>Elevation of privilege</w:t>
+      </w:r>
+      <w:r>
+        <w:t xml:space="preserve">: </w:t>
+      </w:r>
+      <w:r>
+        <w:t xml:space="preserve">Threat action intending to gain privileged access to resources </w:t>
+      </w:r>
+      <w:r>
+        <w:t>to</w:t>
+      </w:r>
+      <w:r>
+        <w:t xml:space="preserve"> gain unauthorized access to information or to compromise a system.</w:t>
+      </w:r>
+      <w:r>
+        <w:t xml:space="preserve"> (</w:t>
+      </w:r>
+      <w:r>
+        <w:t>Authorization</w:t>
+      </w:r>
+      <w:r>
+        <w:t xml:space="preserve"> Threats)</w:t>
+      </w:r>
+    </w:p>
+    <w:p>
+      <w:pPr>
+        <w:rPr>
+          <w:lang w:val="el-GR"/>
+        </w:rPr>
+      </w:pPr>
+      <w:r>
+        <w:rPr>
+          <w:lang w:val="el-GR"/>
+        </w:rPr>
+        <w:lastRenderedPageBreak/>
         <w:t xml:space="preserve">Πηγαίνοντας στο </w:t>
       </w:r>
       <w:r>
@@ -5222,54 +5611,14 @@
           <w:lang w:val="el-GR"/>
         </w:rPr>
       </w:pPr>
-    </w:p>
-    <w:p>
-      <w:pPr>
-        <w:rPr>
-          <w:lang w:val="el-GR"/>
-        </w:rPr>
-      </w:pPr>
-    </w:p>
-    <w:p>
-      <w:pPr>
-        <w:rPr>
-          <w:lang w:val="el-GR"/>
-        </w:rPr>
-      </w:pPr>
-    </w:p>
-    <w:p>
-      <w:pPr>
-        <w:rPr>
-          <w:lang w:val="el-GR"/>
-        </w:rPr>
-      </w:pPr>
-    </w:p>
-    <w:p>
-      <w:pPr>
-        <w:tabs>
-          <w:tab w:val="left" w:pos="6390"/>
-        </w:tabs>
-        <w:rPr>
-          <w:lang w:val="el-GR"/>
-        </w:rPr>
-      </w:pPr>
-      <w:r>
-        <w:rPr>
-          <w:lang w:val="el-GR"/>
-        </w:rPr>
-        <w:tab/>
-      </w:r>
-    </w:p>
-    <w:p>
       <w:r>
         <w:rPr>
           <w:noProof/>
         </w:rPr>
-        <w:lastRenderedPageBreak/>
         <w:drawing>
-          <wp:inline distT="0" distB="0" distL="0" distR="0" wp14:anchorId="2ECE06DD" wp14:editId="4F3568BE">
-            <wp:extent cx="5486400" cy="2508250"/>
-            <wp:effectExtent l="0" t="0" r="0" b="6350"/>
+          <wp:inline distT="0" distB="0" distL="0" distR="0" wp14:anchorId="6BB22825" wp14:editId="4DAC54F1">
+            <wp:extent cx="6298516" cy="2879725"/>
+            <wp:effectExtent l="0" t="0" r="7620" b="0"/>
             <wp:docPr id="1319245926" name="Picture 6" descr="A screenshot of a computer&#10;&#10;Description automatically generated"/>
             <wp:cNvGraphicFramePr>
               <a:graphicFrameLocks xmlns:a="http://schemas.openxmlformats.org/drawingml/2006/main" noChangeAspect="1"/>
@@ -5296,7 +5645,7 @@
                   <pic:spPr>
                     <a:xfrm>
                       <a:off x="0" y="0"/>
-                      <a:ext cx="5486400" cy="2508250"/>
+                      <a:ext cx="6301979" cy="2881308"/>
                     </a:xfrm>
                     <a:prstGeom prst="rect">
                       <a:avLst/>
@@ -5311,6 +5660,23 @@
     </w:p>
     <w:p>
       <w:pPr>
+        <w:tabs>
+          <w:tab w:val="left" w:pos="6390"/>
+        </w:tabs>
+        <w:rPr>
+          <w:lang w:val="el-GR"/>
+        </w:rPr>
+      </w:pPr>
+      <w:r>
+        <w:rPr>
+          <w:lang w:val="el-GR"/>
+        </w:rPr>
+        <w:tab/>
+      </w:r>
+    </w:p>
+    <w:p/>
+    <w:p>
+      <w:pPr>
         <w:rPr>
           <w:lang w:val="el-GR"/>
         </w:rPr>
@@ -5672,6 +6038,7 @@
         <w:rPr>
           <w:lang w:val="el-GR"/>
         </w:rPr>
+        <w:lastRenderedPageBreak/>
         <w:t>Γ</w:t>
       </w:r>
       <w:r>
@@ -5851,7 +6218,6 @@
         </w:numPr>
       </w:pPr>
       <w:r>
-        <w:lastRenderedPageBreak/>
         <w:t>Exploitability: How likely or easily the weakness or threat can be exploited.</w:t>
       </w:r>
     </w:p>
@@ -6036,6 +6402,7 @@
         </w:numPr>
       </w:pPr>
       <w:r>
+        <w:lastRenderedPageBreak/>
         <w:t>5, which is complex</w:t>
       </w:r>
     </w:p>
@@ -6083,7 +6450,6 @@
     </w:p>
     <w:p>
       <w:r>
-        <w:lastRenderedPageBreak/>
         <w:t>The ratings consist of:</w:t>
       </w:r>
     </w:p>
@@ -6277,6 +6643,7 @@
         </w:numPr>
       </w:pPr>
       <w:r>
+        <w:lastRenderedPageBreak/>
         <w:t>10, which is the threat is easily discoverable, such as in an easily accessible page or form</w:t>
       </w:r>
     </w:p>
@@ -6312,308 +6679,308 @@
     </w:p>
     <w:p>
       <w:r>
+        <w:t>Critical for overall ratings between 40-50</w:t>
+      </w:r>
+    </w:p>
+    <w:p>
+      <w:pPr>
+        <w:rPr>
+          <w:b/>
+          <w:bCs/>
+        </w:rPr>
+      </w:pPr>
+      <w:r>
+        <w:rPr>
+          <w:b/>
+          <w:bCs/>
+        </w:rPr>
+        <w:t>OVERALL DREAD SCORE == Damage + Reproducibility + Exploitability + Affected Users + Discoverability)</w:t>
+      </w:r>
+    </w:p>
+    <w:p/>
+    <w:p>
+      <w:pPr>
+        <w:rPr>
+          <w:lang w:val="el-GR"/>
+        </w:rPr>
+      </w:pPr>
+      <w:r>
+        <w:rPr>
+          <w:lang w:val="el-GR"/>
+        </w:rPr>
+        <w:t>Προχωράμε σε ανάλυση των κυριότερων απειλών για  την εφαρμογή μας</w:t>
+      </w:r>
+      <w:r>
+        <w:rPr>
+          <w:lang w:val="el-GR"/>
+        </w:rPr>
+        <w:t>.</w:t>
+      </w:r>
+    </w:p>
+    <w:p>
+      <w:pPr>
+        <w:jc w:val="center"/>
+        <w:rPr>
+          <w:b/>
+          <w:bCs/>
+          <w:u w:val="single"/>
+        </w:rPr>
+      </w:pPr>
+      <w:r>
+        <w:rPr>
+          <w:b/>
+          <w:bCs/>
+          <w:u w:val="single"/>
+        </w:rPr>
+        <w:t>Threat Ranking with DREAD</w:t>
+      </w:r>
+    </w:p>
+    <w:p>
+      <w:pPr>
+        <w:rPr>
+          <w:b/>
+          <w:bCs/>
+          <w:u w:val="single"/>
+        </w:rPr>
+      </w:pPr>
+      <w:r>
+        <w:rPr>
+          <w:b/>
+          <w:bCs/>
+          <w:u w:val="single"/>
+        </w:rPr>
+        <w:t>Spoofing category:</w:t>
+      </w:r>
+      <w:r>
+        <w:rPr>
+          <w:b/>
+          <w:bCs/>
+          <w:u w:val="single"/>
+        </w:rPr>
+        <w:t xml:space="preserve"> An attacker can impersonate a </w:t>
+      </w:r>
+      <w:r>
+        <w:rPr>
+          <w:b/>
+          <w:bCs/>
+          <w:u w:val="single"/>
+        </w:rPr>
+        <w:t>user.</w:t>
+      </w:r>
+      <w:r>
+        <w:rPr>
+          <w:b/>
+          <w:bCs/>
+          <w:u w:val="single"/>
+        </w:rPr>
+        <w:t xml:space="preserve"> (Authentication Threats)</w:t>
+      </w:r>
+    </w:p>
+    <w:p>
+      <w:pPr>
+        <w:rPr>
+          <w:b/>
+          <w:bCs/>
+          <w:u w:val="single"/>
+        </w:rPr>
+      </w:pPr>
+      <w:r>
+        <w:rPr>
+          <w:b/>
+          <w:bCs/>
+          <w:u w:val="single"/>
+        </w:rPr>
+        <w:t>Student User Spoofing:</w:t>
+      </w:r>
+    </w:p>
+    <w:p>
+      <w:r>
+        <w:t xml:space="preserve">Damage= </w:t>
+      </w:r>
+      <w:r>
+        <w:t>8</w:t>
+      </w:r>
+      <w:r>
+        <w:t>, which is non-sensitive</w:t>
+      </w:r>
+      <w:r>
+        <w:t xml:space="preserve"> </w:t>
+      </w:r>
+      <w:r>
+        <w:t>data of individuals being compromised</w:t>
+      </w:r>
+    </w:p>
+    <w:p>
+      <w:r>
+        <w:t>Reproducibility=</w:t>
+      </w:r>
+      <w:r>
+        <w:t>7.5, which is easy</w:t>
+      </w:r>
+    </w:p>
+    <w:p>
+      <w:r>
+        <w:t>Exploitability=5,</w:t>
+      </w:r>
+      <w:r>
+        <w:t xml:space="preserve"> which requires tools that are available</w:t>
+      </w:r>
+    </w:p>
+    <w:p>
+      <w:r>
+        <w:t>Affected Users=</w:t>
+      </w:r>
+      <w:r>
+        <w:t>2.5</w:t>
+      </w:r>
+      <w:r>
+        <w:t xml:space="preserve">, which </w:t>
+      </w:r>
+      <w:r>
+        <w:t xml:space="preserve">is </w:t>
+      </w:r>
+      <w:r>
+        <w:t xml:space="preserve">only individual </w:t>
+      </w:r>
+      <w:r>
+        <w:t>are affected</w:t>
+      </w:r>
+    </w:p>
+    <w:p>
+      <w:r>
+        <w:t>Discoverability=</w:t>
+      </w:r>
+      <w:r>
+        <w:t>10, which is the threat is easily discoverable, such as in an easily accessible page or form</w:t>
+      </w:r>
+    </w:p>
+    <w:p>
+      <w:r>
+        <w:rPr>
+          <w:b/>
+          <w:bCs/>
+        </w:rPr>
+        <w:t>OVERALL DREAD SCORE</w:t>
+      </w:r>
+      <w:r>
+        <w:rPr>
+          <w:b/>
+          <w:bCs/>
+        </w:rPr>
+        <w:t xml:space="preserve"> = 8+7.5+5+2.5+10=33</w:t>
+      </w:r>
+      <w:r>
+        <w:rPr>
+          <w:b/>
+          <w:bCs/>
+        </w:rPr>
+        <w:t>= high</w:t>
+      </w:r>
+    </w:p>
+    <w:p>
+      <w:pPr>
+        <w:rPr>
+          <w:b/>
+          <w:bCs/>
+          <w:u w:val="single"/>
+        </w:rPr>
+      </w:pPr>
+      <w:r>
+        <w:rPr>
+          <w:b/>
+          <w:bCs/>
+          <w:u w:val="single"/>
+        </w:rPr>
+        <w:t>Teacher User Spoofing:</w:t>
+      </w:r>
+    </w:p>
+    <w:p>
+      <w:r>
+        <w:t xml:space="preserve">Damage= </w:t>
+      </w:r>
+      <w:r>
+        <w:t>9</w:t>
+      </w:r>
+      <w:r>
+        <w:t>, which is non-sensitive</w:t>
+      </w:r>
+      <w:r>
+        <w:t xml:space="preserve"> </w:t>
+      </w:r>
+      <w:r>
+        <w:t>administrative</w:t>
+      </w:r>
+      <w:r>
+        <w:t xml:space="preserve"> data of individuals being compromised</w:t>
+      </w:r>
+    </w:p>
+    <w:p>
+      <w:r>
+        <w:t>Reproducibility=</w:t>
+      </w:r>
+      <w:r>
+        <w:t>7.5, which is easy</w:t>
+      </w:r>
+    </w:p>
+    <w:p>
+      <w:r>
+        <w:t>Exploitability=5,</w:t>
+      </w:r>
+      <w:r>
+        <w:t xml:space="preserve"> which requires tools that are available</w:t>
+      </w:r>
+    </w:p>
+    <w:p>
+      <w:r>
         <w:lastRenderedPageBreak/>
-        <w:t>Critical for overall ratings between 40-50</w:t>
-      </w:r>
-    </w:p>
-    <w:p>
-      <w:pPr>
-        <w:rPr>
-          <w:b/>
-          <w:bCs/>
-        </w:rPr>
-      </w:pPr>
-      <w:r>
-        <w:rPr>
-          <w:b/>
-          <w:bCs/>
-        </w:rPr>
-        <w:t>OVERALL DREAD SCORE == Damage + Reproducibility + Exploitability + Affected Users + Discoverability)</w:t>
+        <w:t>Affected Users=</w:t>
+      </w:r>
+      <w:r>
+        <w:t>10</w:t>
+      </w:r>
+      <w:r>
+        <w:t xml:space="preserve">, which is </w:t>
+      </w:r>
+      <w:r>
+        <w:t xml:space="preserve">all </w:t>
+      </w:r>
+      <w:r>
+        <w:t>users are affected</w:t>
+      </w:r>
+    </w:p>
+    <w:p>
+      <w:r>
+        <w:t>Discoverability=</w:t>
+      </w:r>
+      <w:r>
+        <w:t>10, which is the threat is easily discoverable, such as in an easily accessible page or form</w:t>
+      </w:r>
+    </w:p>
+    <w:p>
+      <w:r>
+        <w:rPr>
+          <w:b/>
+          <w:bCs/>
+        </w:rPr>
+        <w:t>OVERALL DREAD SCORE</w:t>
+      </w:r>
+      <w:r>
+        <w:rPr>
+          <w:b/>
+          <w:bCs/>
+        </w:rPr>
+        <w:t xml:space="preserve"> = 9+7.5+5+10+10=41.5</w:t>
+      </w:r>
+      <w:r>
+        <w:rPr>
+          <w:b/>
+          <w:bCs/>
+        </w:rPr>
+        <w:t>= critical</w:t>
       </w:r>
     </w:p>
     <w:p/>
     <w:p>
-      <w:pPr>
-        <w:rPr>
-          <w:lang w:val="el-GR"/>
-        </w:rPr>
-      </w:pPr>
-      <w:r>
-        <w:rPr>
-          <w:lang w:val="el-GR"/>
-        </w:rPr>
-        <w:t>Προχωράμε σε ανάλυση των κυριότερων απειλών για  την εφαρμογή μας</w:t>
-      </w:r>
-      <w:r>
-        <w:rPr>
-          <w:lang w:val="el-GR"/>
-        </w:rPr>
-        <w:t>.</w:t>
-      </w:r>
-    </w:p>
-    <w:p>
-      <w:pPr>
-        <w:jc w:val="center"/>
-        <w:rPr>
-          <w:b/>
-          <w:bCs/>
-          <w:u w:val="single"/>
-        </w:rPr>
-      </w:pPr>
-      <w:r>
-        <w:rPr>
-          <w:b/>
-          <w:bCs/>
-          <w:u w:val="single"/>
-        </w:rPr>
-        <w:t>Threat Ranking with DREAD</w:t>
-      </w:r>
-    </w:p>
-    <w:p>
-      <w:pPr>
-        <w:rPr>
-          <w:b/>
-          <w:bCs/>
-          <w:u w:val="single"/>
-        </w:rPr>
-      </w:pPr>
-      <w:r>
-        <w:rPr>
-          <w:b/>
-          <w:bCs/>
-          <w:u w:val="single"/>
-        </w:rPr>
-        <w:t>Spoofing category:</w:t>
-      </w:r>
-      <w:r>
-        <w:rPr>
-          <w:b/>
-          <w:bCs/>
-          <w:u w:val="single"/>
-        </w:rPr>
-        <w:t xml:space="preserve"> An attacker can impersonate a </w:t>
-      </w:r>
-      <w:r>
-        <w:rPr>
-          <w:b/>
-          <w:bCs/>
-          <w:u w:val="single"/>
-        </w:rPr>
-        <w:t>user.</w:t>
-      </w:r>
-      <w:r>
-        <w:rPr>
-          <w:b/>
-          <w:bCs/>
-          <w:u w:val="single"/>
-        </w:rPr>
-        <w:t xml:space="preserve"> (Authentication Threats)</w:t>
-      </w:r>
-    </w:p>
-    <w:p>
-      <w:pPr>
-        <w:rPr>
-          <w:b/>
-          <w:bCs/>
-          <w:u w:val="single"/>
-        </w:rPr>
-      </w:pPr>
-      <w:r>
-        <w:rPr>
-          <w:b/>
-          <w:bCs/>
-          <w:u w:val="single"/>
-        </w:rPr>
-        <w:t>Student User Spoofing:</w:t>
-      </w:r>
-    </w:p>
-    <w:p>
-      <w:r>
-        <w:t xml:space="preserve">Damage= </w:t>
-      </w:r>
-      <w:r>
-        <w:t>8</w:t>
-      </w:r>
-      <w:r>
-        <w:t>, which is non-sensitive</w:t>
-      </w:r>
-      <w:r>
-        <w:t xml:space="preserve"> </w:t>
-      </w:r>
-      <w:r>
-        <w:t>data of individuals being compromised</w:t>
-      </w:r>
-    </w:p>
-    <w:p>
-      <w:r>
-        <w:t>Reproducibility=</w:t>
-      </w:r>
-      <w:r>
-        <w:t>7.5, which is easy</w:t>
-      </w:r>
-    </w:p>
-    <w:p>
-      <w:r>
-        <w:t>Exploitability=5,</w:t>
-      </w:r>
-      <w:r>
-        <w:t xml:space="preserve"> which requires tools that are available</w:t>
-      </w:r>
-    </w:p>
-    <w:p>
-      <w:r>
-        <w:t>Affected Users=</w:t>
-      </w:r>
-      <w:r>
-        <w:t>2.5</w:t>
-      </w:r>
-      <w:r>
-        <w:t xml:space="preserve">, which </w:t>
-      </w:r>
-      <w:r>
-        <w:t xml:space="preserve">is </w:t>
-      </w:r>
-      <w:r>
-        <w:t xml:space="preserve">only individual </w:t>
-      </w:r>
-      <w:r>
-        <w:t>are affected</w:t>
-      </w:r>
-    </w:p>
-    <w:p>
-      <w:r>
-        <w:t>Discoverability=</w:t>
-      </w:r>
-      <w:r>
-        <w:t>10, which is the threat is easily discoverable, such as in an easily accessible page or form</w:t>
-      </w:r>
-    </w:p>
-    <w:p>
-      <w:r>
-        <w:rPr>
-          <w:b/>
-          <w:bCs/>
-        </w:rPr>
-        <w:t>OVERALL DREAD SCORE</w:t>
-      </w:r>
-      <w:r>
-        <w:rPr>
-          <w:b/>
-          <w:bCs/>
-        </w:rPr>
-        <w:t xml:space="preserve"> = 8+7.5+5+2.5+10=33</w:t>
-      </w:r>
-      <w:r>
-        <w:rPr>
-          <w:b/>
-          <w:bCs/>
-        </w:rPr>
-        <w:t>= high</w:t>
-      </w:r>
-    </w:p>
-    <w:p>
-      <w:pPr>
-        <w:rPr>
-          <w:b/>
-          <w:bCs/>
-          <w:u w:val="single"/>
-        </w:rPr>
-      </w:pPr>
-      <w:r>
-        <w:rPr>
-          <w:b/>
-          <w:bCs/>
-          <w:u w:val="single"/>
-        </w:rPr>
-        <w:t>Teacher User Spoofing:</w:t>
-      </w:r>
-    </w:p>
-    <w:p>
-      <w:r>
-        <w:t xml:space="preserve">Damage= </w:t>
-      </w:r>
-      <w:r>
-        <w:t>9</w:t>
-      </w:r>
-      <w:r>
-        <w:t>, which is non-sensitive</w:t>
-      </w:r>
-      <w:r>
-        <w:t xml:space="preserve"> </w:t>
-      </w:r>
-      <w:r>
-        <w:t>administrative</w:t>
-      </w:r>
-      <w:r>
-        <w:t xml:space="preserve"> data of individuals being compromised</w:t>
-      </w:r>
-    </w:p>
-    <w:p>
-      <w:r>
-        <w:t>Reproducibility=</w:t>
-      </w:r>
-      <w:r>
-        <w:t>7.5, which is easy</w:t>
-      </w:r>
-    </w:p>
-    <w:p>
-      <w:r>
-        <w:t>Exploitability=5,</w:t>
-      </w:r>
-      <w:r>
-        <w:t xml:space="preserve"> which requires tools that are available</w:t>
-      </w:r>
-    </w:p>
-    <w:p>
-      <w:r>
-        <w:t>Affected Users=</w:t>
-      </w:r>
-      <w:r>
-        <w:t>10</w:t>
-      </w:r>
-      <w:r>
-        <w:t xml:space="preserve">, which is </w:t>
-      </w:r>
-      <w:r>
-        <w:t xml:space="preserve">all </w:t>
-      </w:r>
-      <w:r>
-        <w:t>users are affected</w:t>
-      </w:r>
-    </w:p>
-    <w:p>
-      <w:r>
-        <w:t>Discoverability=</w:t>
-      </w:r>
-      <w:r>
-        <w:t>10, which is the threat is easily discoverable, such as in an easily accessible page or form</w:t>
-      </w:r>
-    </w:p>
-    <w:p>
-      <w:r>
-        <w:rPr>
-          <w:b/>
-          <w:bCs/>
-        </w:rPr>
-        <w:t>OVERALL DREAD SCORE</w:t>
-      </w:r>
-      <w:r>
-        <w:rPr>
-          <w:b/>
-          <w:bCs/>
-        </w:rPr>
-        <w:t xml:space="preserve"> = 9+7.5+5+10+10=41.5</w:t>
-      </w:r>
-      <w:r>
-        <w:rPr>
-          <w:b/>
-          <w:bCs/>
-        </w:rPr>
-        <w:t>= critical</w:t>
-      </w:r>
-    </w:p>
-    <w:p/>
-    <w:p>
       <w:r>
         <w:rPr>
           <w:lang w:val="el-GR"/>
@@ -6634,7 +7001,6 @@
         <w:rPr>
           <w:lang w:val="el-GR"/>
         </w:rPr>
-        <w:lastRenderedPageBreak/>
         <w:t xml:space="preserve">Η επίδραση του </w:t>
       </w:r>
       <w:r>
@@ -6892,6 +7258,7 @@
     </w:p>
     <w:p>
       <w:r>
+        <w:lastRenderedPageBreak/>
         <w:t>Exploitability=5,</w:t>
       </w:r>
       <w:r>
@@ -7328,6 +7695,7 @@
         <w:rPr>
           <w:lang w:val="el-GR"/>
         </w:rPr>
+        <w:lastRenderedPageBreak/>
         <w:t xml:space="preserve">*Σημείωση, Η βάση δεδομένων κρατάει πιο ευαίσθητο περιεχόμενο, από ότι το </w:t>
       </w:r>
       <w:r>
@@ -7376,1756 +7744,1756 @@
           <w:bCs/>
           <w:u w:val="single"/>
         </w:rPr>
+        <w:t xml:space="preserve">Denial Of </w:t>
+      </w:r>
+      <w:r>
+        <w:rPr>
+          <w:b/>
+          <w:bCs/>
+          <w:u w:val="single"/>
+        </w:rPr>
+        <w:t xml:space="preserve">Service </w:t>
+      </w:r>
+      <w:r>
+        <w:rPr>
+          <w:b/>
+          <w:bCs/>
+          <w:u w:val="single"/>
+        </w:rPr>
+        <w:t>Category</w:t>
+      </w:r>
+      <w:r>
+        <w:rPr>
+          <w:b/>
+          <w:bCs/>
+          <w:u w:val="single"/>
+        </w:rPr>
+        <w:t xml:space="preserve">: </w:t>
+      </w:r>
+      <w:r>
+        <w:rPr>
+          <w:b/>
+          <w:bCs/>
+          <w:u w:val="single"/>
+        </w:rPr>
+        <w:t>making a resource unavailable/</w:t>
+      </w:r>
+      <w:r>
+        <w:rPr>
+          <w:b/>
+          <w:bCs/>
+          <w:u w:val="single"/>
+        </w:rPr>
+        <w:t xml:space="preserve">unusable </w:t>
+      </w:r>
+      <w:r>
+        <w:rPr>
+          <w:b/>
+          <w:bCs/>
+          <w:u w:val="single"/>
+        </w:rPr>
+        <w:t>(</w:t>
+      </w:r>
+      <w:r>
+        <w:rPr>
+          <w:b/>
+          <w:bCs/>
+          <w:u w:val="single"/>
+        </w:rPr>
+        <w:t>Availability</w:t>
+      </w:r>
+      <w:r>
+        <w:rPr>
+          <w:b/>
+          <w:bCs/>
+          <w:u w:val="single"/>
+        </w:rPr>
+        <w:t xml:space="preserve"> Threats)</w:t>
+      </w:r>
+    </w:p>
+    <w:p>
+      <w:pPr>
+        <w:rPr>
+          <w:b/>
+          <w:bCs/>
+          <w:u w:val="single"/>
+        </w:rPr>
+      </w:pPr>
+      <w:r>
+        <w:rPr>
+          <w:b/>
+          <w:bCs/>
+          <w:u w:val="single"/>
+        </w:rPr>
+        <w:t>Potential Process crash on the Web Client / Web Server:</w:t>
+      </w:r>
+    </w:p>
+    <w:p>
+      <w:r>
+        <w:t>Damage= 10</w:t>
+      </w:r>
+      <w:r>
+        <w:t>, which is destruction of the system in scope, the data, or loss of system availability</w:t>
+      </w:r>
+    </w:p>
+    <w:p>
+      <w:r>
+        <w:t>Reproducibility=</w:t>
+      </w:r>
+      <w:r>
+        <w:t>7.5, which is easy</w:t>
+      </w:r>
+    </w:p>
+    <w:p>
+      <w:r>
+        <w:t>Exploitability=5,</w:t>
+      </w:r>
+      <w:r>
+        <w:t xml:space="preserve"> which requires tools that are available</w:t>
+      </w:r>
+    </w:p>
+    <w:p>
+      <w:r>
+        <w:t>Affected Users=10</w:t>
+      </w:r>
+      <w:r>
+        <w:t xml:space="preserve">, which is </w:t>
+      </w:r>
+      <w:r>
+        <w:t xml:space="preserve">all </w:t>
+      </w:r>
+      <w:r>
+        <w:t>users are affected</w:t>
+      </w:r>
+    </w:p>
+    <w:p>
+      <w:r>
+        <w:t>Discoverability=</w:t>
+      </w:r>
+      <w:r>
+        <w:t>8, which is a threat being publicly known or found</w:t>
+      </w:r>
+    </w:p>
+    <w:p>
+      <w:pPr>
+        <w:rPr>
+          <w:b/>
+          <w:bCs/>
+        </w:rPr>
+      </w:pPr>
+      <w:r>
+        <w:rPr>
+          <w:b/>
+          <w:bCs/>
+        </w:rPr>
+        <w:t>OVERALL DREAD SCORE</w:t>
+      </w:r>
+      <w:r>
+        <w:rPr>
+          <w:b/>
+          <w:bCs/>
+        </w:rPr>
+        <w:t xml:space="preserve"> = 10+7.5+5+10+8=4</w:t>
+      </w:r>
+      <w:r>
+        <w:rPr>
+          <w:b/>
+          <w:bCs/>
+        </w:rPr>
+        <w:t>0</w:t>
+      </w:r>
+      <w:r>
+        <w:rPr>
+          <w:b/>
+          <w:bCs/>
+        </w:rPr>
+        <w:t>.5= critical</w:t>
+      </w:r>
+    </w:p>
+    <w:p>
+      <w:pPr>
+        <w:rPr>
+          <w:b/>
+          <w:bCs/>
+          <w:u w:val="single"/>
+        </w:rPr>
+      </w:pPr>
+    </w:p>
+    <w:p>
+      <w:pPr>
+        <w:rPr>
+          <w:b/>
+          <w:bCs/>
+          <w:u w:val="single"/>
+        </w:rPr>
+      </w:pPr>
+    </w:p>
+    <w:p>
+      <w:pPr>
+        <w:rPr>
+          <w:b/>
+          <w:bCs/>
+          <w:u w:val="single"/>
+        </w:rPr>
+      </w:pPr>
+      <w:r>
+        <w:rPr>
+          <w:b/>
+          <w:bCs/>
+          <w:u w:val="single"/>
+        </w:rPr>
+        <w:t xml:space="preserve">Elevation Of Privilege </w:t>
+      </w:r>
+      <w:r>
+        <w:rPr>
+          <w:b/>
+          <w:bCs/>
+          <w:u w:val="single"/>
+        </w:rPr>
+        <w:t xml:space="preserve">Category: </w:t>
+      </w:r>
+      <w:r>
+        <w:rPr>
+          <w:b/>
+          <w:bCs/>
+          <w:u w:val="single"/>
+        </w:rPr>
+        <w:t>gaining unauthorized access</w:t>
+      </w:r>
+      <w:r>
+        <w:rPr>
+          <w:b/>
+          <w:bCs/>
+          <w:u w:val="single"/>
+        </w:rPr>
+        <w:t xml:space="preserve"> </w:t>
+      </w:r>
+      <w:r>
+        <w:rPr>
+          <w:b/>
+          <w:bCs/>
+          <w:u w:val="single"/>
+        </w:rPr>
+        <w:t>(</w:t>
+      </w:r>
+      <w:r>
+        <w:rPr>
+          <w:b/>
+          <w:bCs/>
+          <w:u w:val="single"/>
+        </w:rPr>
+        <w:t>Authorization</w:t>
+      </w:r>
+      <w:r>
+        <w:rPr>
+          <w:b/>
+          <w:bCs/>
+          <w:u w:val="single"/>
+        </w:rPr>
+        <w:t xml:space="preserve"> Threats)</w:t>
+      </w:r>
+    </w:p>
+    <w:p>
+      <w:pPr>
+        <w:rPr>
+          <w:b/>
+          <w:bCs/>
+          <w:u w:val="single"/>
+        </w:rPr>
+      </w:pPr>
+      <w:r>
+        <w:rPr>
+          <w:b/>
+          <w:bCs/>
+          <w:u w:val="single"/>
+        </w:rPr>
+        <w:t>Elevation by Changing the Execution Flow on the Web Client /Web Server:</w:t>
+      </w:r>
+    </w:p>
+    <w:p>
+      <w:r>
+        <w:t>Damage= 10</w:t>
+      </w:r>
+      <w:r>
+        <w:t>, which is destruction of the system in scope, the data, or loss of system availability</w:t>
+      </w:r>
+    </w:p>
+    <w:p>
+      <w:r>
+        <w:t>Reproducibility=</w:t>
+      </w:r>
+      <w:r>
+        <w:t>7.5, which is easy</w:t>
+      </w:r>
+    </w:p>
+    <w:p>
+      <w:r>
+        <w:t>Exploitability=5,</w:t>
+      </w:r>
+      <w:r>
+        <w:t xml:space="preserve"> which requires tools that are available</w:t>
+      </w:r>
+    </w:p>
+    <w:p>
+      <w:r>
+        <w:t>Affected Users=10</w:t>
+      </w:r>
+      <w:r>
+        <w:t xml:space="preserve">, which is </w:t>
+      </w:r>
+      <w:r>
+        <w:t xml:space="preserve">all </w:t>
+      </w:r>
+      <w:r>
+        <w:t>users are affected</w:t>
+      </w:r>
+    </w:p>
+    <w:p>
+      <w:r>
+        <w:t>Discoverability=</w:t>
+      </w:r>
+      <w:r>
+        <w:t>8, which is a threat being publicly known or found</w:t>
+      </w:r>
+    </w:p>
+    <w:p>
+      <w:pPr>
+        <w:rPr>
+          <w:b/>
+          <w:bCs/>
+        </w:rPr>
+      </w:pPr>
+      <w:r>
+        <w:rPr>
+          <w:b/>
+          <w:bCs/>
+        </w:rPr>
+        <w:t>OVERALL DREAD SCORE</w:t>
+      </w:r>
+      <w:r>
+        <w:rPr>
+          <w:b/>
+          <w:bCs/>
+        </w:rPr>
+        <w:t xml:space="preserve"> = 10+7.5+5+10+8=40.5= critical</w:t>
+      </w:r>
+    </w:p>
+    <w:p>
+      <w:pPr>
+        <w:rPr>
+          <w:b/>
+          <w:bCs/>
+        </w:rPr>
+      </w:pPr>
+    </w:p>
+    <w:p>
+      <w:pPr>
+        <w:rPr>
+          <w:b/>
+          <w:bCs/>
+        </w:rPr>
+      </w:pPr>
+      <w:r>
+        <w:rPr>
+          <w:b/>
+          <w:bCs/>
+        </w:rPr>
         <w:lastRenderedPageBreak/>
-        <w:t xml:space="preserve">Denial Of </w:t>
-      </w:r>
-      <w:r>
-        <w:rPr>
-          <w:b/>
-          <w:bCs/>
-          <w:u w:val="single"/>
-        </w:rPr>
-        <w:t xml:space="preserve">Service </w:t>
-      </w:r>
-      <w:r>
-        <w:rPr>
-          <w:b/>
-          <w:bCs/>
-          <w:u w:val="single"/>
-        </w:rPr>
-        <w:t>Category</w:t>
-      </w:r>
-      <w:r>
-        <w:rPr>
-          <w:b/>
-          <w:bCs/>
-          <w:u w:val="single"/>
-        </w:rPr>
-        <w:t xml:space="preserve">: </w:t>
-      </w:r>
-      <w:r>
-        <w:rPr>
-          <w:b/>
-          <w:bCs/>
-          <w:u w:val="single"/>
-        </w:rPr>
-        <w:t>making a resource unavailable/</w:t>
-      </w:r>
-      <w:r>
-        <w:rPr>
-          <w:b/>
-          <w:bCs/>
-          <w:u w:val="single"/>
-        </w:rPr>
-        <w:t xml:space="preserve">unusable </w:t>
-      </w:r>
-      <w:r>
-        <w:rPr>
-          <w:b/>
-          <w:bCs/>
-          <w:u w:val="single"/>
+        <w:t>DREAD SUMMARY:</w:t>
+      </w:r>
+    </w:p>
+    <w:p>
+      <w:pPr>
+        <w:rPr>
+          <w:b/>
+          <w:bCs/>
+        </w:rPr>
+      </w:pPr>
+      <w:r>
+        <w:rPr>
+          <w:b/>
+          <w:bCs/>
+        </w:rPr>
+        <w:t>Spoofing: Student = 33 = high</w:t>
+      </w:r>
+    </w:p>
+    <w:p>
+      <w:pPr>
+        <w:rPr>
+          <w:b/>
+          <w:bCs/>
+        </w:rPr>
+      </w:pPr>
+      <w:r>
+        <w:rPr>
+          <w:b/>
+          <w:bCs/>
+        </w:rPr>
+        <w:t>Spoofing: Teacher = 41 = critical</w:t>
+      </w:r>
+    </w:p>
+    <w:p>
+      <w:pPr>
+        <w:rPr>
+          <w:b/>
+          <w:bCs/>
+        </w:rPr>
+      </w:pPr>
+      <w:r>
+        <w:rPr>
+          <w:b/>
+          <w:bCs/>
+        </w:rPr>
+        <w:t>Tampering</w:t>
+      </w:r>
+      <w:r>
+        <w:rPr>
+          <w:b/>
+          <w:bCs/>
+        </w:rPr>
+        <w:t>:</w:t>
+      </w:r>
+      <w:r>
+        <w:rPr>
+          <w:b/>
+          <w:bCs/>
+        </w:rPr>
+        <w:t xml:space="preserve"> SQLi = </w:t>
+      </w:r>
+      <w:r>
+        <w:rPr>
+          <w:b/>
+          <w:bCs/>
+        </w:rPr>
+        <w:t>40.5 = critical</w:t>
+      </w:r>
+    </w:p>
+    <w:p>
+      <w:pPr>
+        <w:rPr>
+          <w:b/>
+          <w:bCs/>
+        </w:rPr>
+      </w:pPr>
+      <w:r>
+        <w:rPr>
+          <w:b/>
+          <w:bCs/>
+        </w:rPr>
+        <w:t>Repudiation</w:t>
+      </w:r>
+      <w:r>
+        <w:rPr>
+          <w:b/>
+          <w:bCs/>
+        </w:rPr>
+        <w:t>:</w:t>
+      </w:r>
+      <w:r>
+        <w:rPr>
+          <w:b/>
+          <w:bCs/>
+        </w:rPr>
+        <w:t xml:space="preserve"> Web Server claims that it did not receive data from a source outside the trust boundary</w:t>
+      </w:r>
+      <w:r>
+        <w:rPr>
+          <w:b/>
+          <w:bCs/>
+        </w:rPr>
+        <w:t xml:space="preserve"> =34 high</w:t>
+      </w:r>
+    </w:p>
+    <w:p>
+      <w:pPr>
+        <w:rPr>
+          <w:b/>
+          <w:bCs/>
+        </w:rPr>
+      </w:pPr>
+      <w:r>
+        <w:rPr>
+          <w:b/>
+          <w:bCs/>
+        </w:rPr>
+        <w:t>Information Disclosure: Authorization Bypass of the database:</w:t>
+      </w:r>
+      <w:r>
+        <w:rPr>
+          <w:b/>
+          <w:bCs/>
+        </w:rPr>
+        <w:t xml:space="preserve"> 40.5 =critical</w:t>
+      </w:r>
+    </w:p>
+    <w:p>
+      <w:pPr>
+        <w:rPr>
+          <w:b/>
+          <w:bCs/>
+        </w:rPr>
+      </w:pPr>
+      <w:r>
+        <w:rPr>
+          <w:b/>
+          <w:bCs/>
+        </w:rPr>
+        <w:t xml:space="preserve">Information Disclosure: Authorization Bypass of the </w:t>
+      </w:r>
+      <w:r>
+        <w:rPr>
+          <w:b/>
+          <w:bCs/>
+        </w:rPr>
+        <w:t>filesystem</w:t>
+      </w:r>
+      <w:r>
+        <w:rPr>
+          <w:b/>
+          <w:bCs/>
+        </w:rPr>
+        <w:t>:</w:t>
+      </w:r>
+      <w:r>
+        <w:rPr>
+          <w:b/>
+          <w:bCs/>
+        </w:rPr>
+        <w:t xml:space="preserve"> 35.5 =high</w:t>
+      </w:r>
+    </w:p>
+    <w:p>
+      <w:pPr>
+        <w:rPr>
+          <w:b/>
+          <w:bCs/>
+        </w:rPr>
+      </w:pPr>
+      <w:r>
+        <w:rPr>
+          <w:b/>
+          <w:bCs/>
+        </w:rPr>
+        <w:t>Denial Of Service:</w:t>
+      </w:r>
+      <w:r>
+        <w:rPr>
+          <w:b/>
+          <w:bCs/>
+        </w:rPr>
+        <w:t xml:space="preserve"> </w:t>
+      </w:r>
+      <w:r>
+        <w:rPr>
+          <w:b/>
+          <w:bCs/>
+        </w:rPr>
+        <w:t>Potential Process crash on the Web Client / Web Server:</w:t>
+      </w:r>
+      <w:r>
+        <w:rPr>
+          <w:b/>
+          <w:bCs/>
+        </w:rPr>
+        <w:t xml:space="preserve"> 40.5=critical</w:t>
+      </w:r>
+    </w:p>
+    <w:p>
+      <w:pPr>
+        <w:rPr>
+          <w:b/>
+          <w:bCs/>
+        </w:rPr>
+      </w:pPr>
+      <w:r>
+        <w:rPr>
+          <w:b/>
+          <w:bCs/>
+        </w:rPr>
+        <w:t>Elevation Of Privilege:</w:t>
+      </w:r>
+      <w:r>
+        <w:rPr>
+          <w:b/>
+          <w:bCs/>
+        </w:rPr>
+        <w:t xml:space="preserve"> Elevation by Changing the Execution Flow on the Web Client /Web Server:</w:t>
+      </w:r>
+      <w:r>
+        <w:rPr>
+          <w:b/>
+          <w:bCs/>
+        </w:rPr>
+        <w:t xml:space="preserve"> 40.5 =critical</w:t>
+      </w:r>
+    </w:p>
+    <w:p>
+      <w:pPr>
+        <w:rPr>
+          <w:b/>
+          <w:bCs/>
+          <w:u w:val="single"/>
+        </w:rPr>
+      </w:pPr>
+    </w:p>
+    <w:p>
+      <w:pPr>
+        <w:rPr>
+          <w:b/>
+          <w:bCs/>
+        </w:rPr>
+      </w:pPr>
+    </w:p>
+    <w:p/>
+    <w:p>
+      <w:pPr>
+        <w:rPr>
+          <w:b/>
+          <w:bCs/>
+          <w:u w:val="single"/>
+        </w:rPr>
+      </w:pPr>
+    </w:p>
+    <w:p/>
+    <w:p>
+      <w:pPr>
+        <w:jc w:val="center"/>
+        <w:rPr>
+          <w:b/>
+          <w:bCs/>
+          <w:u w:val="single"/>
+          <w:lang w:val="el-GR"/>
+        </w:rPr>
+      </w:pPr>
+      <w:r>
+        <w:rPr>
+          <w:b/>
+          <w:bCs/>
+          <w:u w:val="single"/>
+        </w:rPr>
+        <w:t>Step</w:t>
+      </w:r>
+      <w:r>
+        <w:rPr>
+          <w:b/>
+          <w:bCs/>
+          <w:u w:val="single"/>
+          <w:lang w:val="el-GR"/>
+        </w:rPr>
+        <w:t xml:space="preserve"> 3: </w:t>
+      </w:r>
+      <w:r>
+        <w:rPr>
+          <w:b/>
+          <w:bCs/>
+          <w:u w:val="single"/>
+        </w:rPr>
+        <w:t>Determine</w:t>
+      </w:r>
+      <w:r>
+        <w:rPr>
+          <w:b/>
+          <w:bCs/>
+          <w:u w:val="single"/>
+          <w:lang w:val="el-GR"/>
+        </w:rPr>
+        <w:t xml:space="preserve"> </w:t>
+      </w:r>
+      <w:r>
+        <w:rPr>
+          <w:b/>
+          <w:bCs/>
+          <w:u w:val="single"/>
+        </w:rPr>
+        <w:t>Countermeasures</w:t>
+      </w:r>
+      <w:r>
+        <w:rPr>
+          <w:b/>
+          <w:bCs/>
+          <w:u w:val="single"/>
+          <w:lang w:val="el-GR"/>
+        </w:rPr>
+        <w:t xml:space="preserve"> </w:t>
+      </w:r>
+      <w:r>
+        <w:rPr>
+          <w:b/>
+          <w:bCs/>
+          <w:u w:val="single"/>
+        </w:rPr>
+        <w:t>and</w:t>
+      </w:r>
+      <w:r>
+        <w:rPr>
+          <w:b/>
+          <w:bCs/>
+          <w:u w:val="single"/>
+          <w:lang w:val="el-GR"/>
+        </w:rPr>
+        <w:t xml:space="preserve"> </w:t>
+      </w:r>
+      <w:r>
+        <w:rPr>
+          <w:b/>
+          <w:bCs/>
+          <w:u w:val="single"/>
+        </w:rPr>
+        <w:t>Mitigation</w:t>
+      </w:r>
+    </w:p>
+    <w:p>
+      <w:pPr>
+        <w:rPr>
+          <w:lang w:val="el-GR"/>
+        </w:rPr>
+      </w:pPr>
+    </w:p>
+    <w:p>
+      <w:pPr>
+        <w:rPr>
+          <w:lang w:val="el-GR"/>
+        </w:rPr>
+      </w:pPr>
+      <w:r>
+        <w:rPr>
+          <w:lang w:val="el-GR"/>
+        </w:rPr>
+        <w:t xml:space="preserve">Σε αυτό το βήμα θα αποφασίσουμε για τα μέτρα προστασίας που θα εφαρμοστούν για να μπορέσουμε να βελτιώσουμε το </w:t>
+      </w:r>
+      <w:r>
+        <w:t>security</w:t>
+      </w:r>
+      <w:r>
+        <w:rPr>
+          <w:lang w:val="el-GR"/>
+        </w:rPr>
+        <w:t xml:space="preserve"> </w:t>
+      </w:r>
+      <w:r>
+        <w:t>posture</w:t>
+      </w:r>
+      <w:r>
+        <w:rPr>
+          <w:lang w:val="el-GR"/>
+        </w:rPr>
+        <w:t xml:space="preserve"> </w:t>
+      </w:r>
+      <w:r>
+        <w:rPr>
+          <w:lang w:val="el-GR"/>
+        </w:rPr>
+        <w:t>της εφαρμογής μας, αντιμετωπίζοντας τις κυριότερες απειλές.</w:t>
+      </w:r>
+    </w:p>
+    <w:p>
+      <w:pPr>
+        <w:rPr>
+          <w:lang w:val="el-GR"/>
+        </w:rPr>
+      </w:pPr>
+      <w:r>
+        <w:rPr>
+          <w:lang w:val="el-GR"/>
+        </w:rPr>
+        <w:t xml:space="preserve">Για την επιλογή των μέτρων προστασίας θα ακολουθήσουμε το πρότυπο </w:t>
+      </w:r>
+      <w:r>
+        <w:t>OWASP</w:t>
+      </w:r>
+      <w:r>
+        <w:rPr>
+          <w:lang w:val="el-GR"/>
+        </w:rPr>
+        <w:t xml:space="preserve"> </w:t>
+      </w:r>
+      <w:r>
+        <w:t>ASVS</w:t>
+      </w:r>
+      <w:r>
+        <w:rPr>
+          <w:lang w:val="el-GR"/>
+        </w:rPr>
+        <w:t xml:space="preserve"> ( </w:t>
+      </w:r>
+      <w:r>
+        <w:t>Application</w:t>
+      </w:r>
+      <w:r>
+        <w:rPr>
+          <w:lang w:val="el-GR"/>
+        </w:rPr>
+        <w:t xml:space="preserve"> </w:t>
+      </w:r>
+      <w:r>
+        <w:t>Security</w:t>
+      </w:r>
+      <w:r>
+        <w:rPr>
+          <w:lang w:val="el-GR"/>
+        </w:rPr>
+        <w:t xml:space="preserve"> </w:t>
+      </w:r>
+      <w:r>
+        <w:t>Verification</w:t>
+      </w:r>
+      <w:r>
+        <w:rPr>
+          <w:lang w:val="el-GR"/>
+        </w:rPr>
+        <w:t xml:space="preserve"> </w:t>
+      </w:r>
+      <w:r>
+        <w:t>Standard</w:t>
+      </w:r>
+      <w:r>
+        <w:rPr>
+          <w:lang w:val="el-GR"/>
+        </w:rPr>
+        <w:t>).</w:t>
+      </w:r>
+    </w:p>
+    <w:p>
+      <w:pPr>
+        <w:rPr>
+          <w:lang w:val="el-GR"/>
+        </w:rPr>
+      </w:pPr>
+      <w:r>
+        <w:rPr>
+          <w:lang w:val="el-GR"/>
+        </w:rPr>
+        <w:t xml:space="preserve"> </w:t>
+      </w:r>
+      <w:r>
+        <w:t>To</w:t>
+      </w:r>
+      <w:r>
+        <w:rPr>
+          <w:lang w:val="el-GR"/>
+        </w:rPr>
+        <w:t xml:space="preserve"> </w:t>
+      </w:r>
+      <w:r>
+        <w:t>ASVS</w:t>
+      </w:r>
+      <w:r>
+        <w:rPr>
+          <w:lang w:val="el-GR"/>
+        </w:rPr>
+        <w:t xml:space="preserve"> </w:t>
+      </w:r>
+      <w:r>
+        <w:rPr>
+          <w:lang w:val="el-GR"/>
+        </w:rPr>
+        <w:t>έχει 3 επίπεδα εφαρμογών:</w:t>
+      </w:r>
+    </w:p>
+    <w:p>
+      <w:pPr>
+        <w:rPr>
+          <w:lang w:val="el-GR"/>
+        </w:rPr>
+      </w:pPr>
+      <w:r>
+        <w:rPr>
+          <w:lang w:val="el-GR"/>
+        </w:rPr>
+        <w:t>Επίπεδο 1(</w:t>
+      </w:r>
+      <w:r>
+        <w:t>Opportunistic</w:t>
+      </w:r>
+      <w:r>
+        <w:rPr>
+          <w:lang w:val="el-GR"/>
+        </w:rPr>
+        <w:t>)</w:t>
+      </w:r>
+      <w:r>
+        <w:rPr>
+          <w:lang w:val="el-GR"/>
+        </w:rPr>
+        <w:t xml:space="preserve">: αποτελεί το ελάχιστο </w:t>
+      </w:r>
+      <w:r>
+        <w:t>security</w:t>
+      </w:r>
+      <w:r>
+        <w:rPr>
+          <w:lang w:val="el-GR"/>
+        </w:rPr>
+        <w:t xml:space="preserve"> </w:t>
+      </w:r>
+      <w:r>
+        <w:rPr>
+          <w:lang w:val="el-GR"/>
+        </w:rPr>
+        <w:t>που απαιτείται για μια εφαρμογή.</w:t>
+      </w:r>
+      <w:r>
+        <w:rPr>
+          <w:lang w:val="el-GR"/>
+        </w:rPr>
+        <w:t xml:space="preserve"> </w:t>
+      </w:r>
+      <w:r>
+        <w:rPr>
+          <w:lang w:val="el-GR"/>
+        </w:rPr>
+        <w:t>Αφορά μικρές εφαρμογές/επιχειρήσεις.</w:t>
+      </w:r>
+      <w:r>
+        <w:rPr>
+          <w:lang w:val="el-GR"/>
+        </w:rPr>
+        <w:t xml:space="preserve"> </w:t>
+      </w:r>
+      <w:r>
+        <w:t>Mostly</w:t>
+      </w:r>
+      <w:r>
+        <w:rPr>
+          <w:lang w:val="el-GR"/>
+        </w:rPr>
+        <w:t xml:space="preserve"> </w:t>
+      </w:r>
+      <w:r>
+        <w:t>automated</w:t>
+      </w:r>
+      <w:r>
+        <w:rPr>
+          <w:lang w:val="el-GR"/>
+        </w:rPr>
+        <w:t xml:space="preserve"> </w:t>
+      </w:r>
+      <w:r>
+        <w:t>reviews</w:t>
+      </w:r>
+    </w:p>
+    <w:p>
+      <w:pPr>
+        <w:rPr>
+          <w:lang w:val="el-GR"/>
+        </w:rPr>
+      </w:pPr>
+      <w:r>
+        <w:rPr>
+          <w:lang w:val="el-GR"/>
+        </w:rPr>
+        <w:lastRenderedPageBreak/>
+        <w:t>Επίπεδο 2</w:t>
+      </w:r>
+      <w:r>
+        <w:rPr>
+          <w:lang w:val="el-GR"/>
         </w:rPr>
         <w:t>(</w:t>
       </w:r>
       <w:r>
-        <w:rPr>
-          <w:b/>
-          <w:bCs/>
-          <w:u w:val="single"/>
-        </w:rPr>
-        <w:t>Availability</w:t>
-      </w:r>
-      <w:r>
-        <w:rPr>
-          <w:b/>
-          <w:bCs/>
-          <w:u w:val="single"/>
-        </w:rPr>
-        <w:t xml:space="preserve"> Threats)</w:t>
-      </w:r>
-    </w:p>
-    <w:p>
-      <w:pPr>
-        <w:rPr>
-          <w:b/>
-          <w:bCs/>
-          <w:u w:val="single"/>
-        </w:rPr>
-      </w:pPr>
-      <w:r>
-        <w:rPr>
-          <w:b/>
-          <w:bCs/>
-          <w:u w:val="single"/>
-        </w:rPr>
-        <w:t>Potential Process crash on the Web Client / Web Server:</w:t>
-      </w:r>
-    </w:p>
-    <w:p>
-      <w:r>
-        <w:t>Damage= 10</w:t>
-      </w:r>
-      <w:r>
-        <w:t>, which is destruction of the system in scope, the data, or loss of system availability</w:t>
-      </w:r>
-    </w:p>
-    <w:p>
-      <w:r>
-        <w:t>Reproducibility=</w:t>
-      </w:r>
-      <w:r>
-        <w:t>7.5, which is easy</w:t>
-      </w:r>
-    </w:p>
-    <w:p>
-      <w:r>
-        <w:t>Exploitability=5,</w:t>
-      </w:r>
-      <w:r>
-        <w:t xml:space="preserve"> which requires tools that are available</w:t>
-      </w:r>
-    </w:p>
-    <w:p>
-      <w:r>
-        <w:t>Affected Users=10</w:t>
-      </w:r>
-      <w:r>
-        <w:t xml:space="preserve">, which is </w:t>
-      </w:r>
-      <w:r>
-        <w:t xml:space="preserve">all </w:t>
-      </w:r>
-      <w:r>
-        <w:t>users are affected</w:t>
-      </w:r>
-    </w:p>
-    <w:p>
-      <w:r>
-        <w:t>Discoverability=</w:t>
-      </w:r>
-      <w:r>
-        <w:t>8, which is a threat being publicly known or found</w:t>
-      </w:r>
-    </w:p>
-    <w:p>
-      <w:pPr>
-        <w:rPr>
-          <w:b/>
-          <w:bCs/>
-        </w:rPr>
-      </w:pPr>
-      <w:r>
-        <w:rPr>
-          <w:b/>
-          <w:bCs/>
-        </w:rPr>
-        <w:t>OVERALL DREAD SCORE</w:t>
-      </w:r>
-      <w:r>
-        <w:rPr>
-          <w:b/>
-          <w:bCs/>
-        </w:rPr>
-        <w:t xml:space="preserve"> = 10+7.5+5+10+8=4</w:t>
-      </w:r>
-      <w:r>
-        <w:rPr>
-          <w:b/>
-          <w:bCs/>
-        </w:rPr>
-        <w:t>0</w:t>
-      </w:r>
-      <w:r>
-        <w:rPr>
-          <w:b/>
-          <w:bCs/>
-        </w:rPr>
-        <w:t>.5= critical</w:t>
-      </w:r>
-    </w:p>
-    <w:p>
-      <w:pPr>
-        <w:rPr>
-          <w:b/>
-          <w:bCs/>
-          <w:u w:val="single"/>
-        </w:rPr>
-      </w:pPr>
-    </w:p>
-    <w:p>
-      <w:pPr>
-        <w:rPr>
-          <w:b/>
-          <w:bCs/>
-          <w:u w:val="single"/>
-        </w:rPr>
-      </w:pPr>
-    </w:p>
-    <w:p>
-      <w:pPr>
-        <w:rPr>
-          <w:b/>
-          <w:bCs/>
-          <w:u w:val="single"/>
-        </w:rPr>
-      </w:pPr>
-      <w:r>
-        <w:rPr>
-          <w:b/>
-          <w:bCs/>
-          <w:u w:val="single"/>
-        </w:rPr>
-        <w:t xml:space="preserve">Elevation Of Privilege </w:t>
-      </w:r>
-      <w:r>
-        <w:rPr>
-          <w:b/>
-          <w:bCs/>
-          <w:u w:val="single"/>
-        </w:rPr>
-        <w:t xml:space="preserve">Category: </w:t>
-      </w:r>
-      <w:r>
-        <w:rPr>
-          <w:b/>
-          <w:bCs/>
-          <w:u w:val="single"/>
-        </w:rPr>
-        <w:t>gaining unauthorized access</w:t>
-      </w:r>
-      <w:r>
-        <w:rPr>
-          <w:b/>
-          <w:bCs/>
-          <w:u w:val="single"/>
-        </w:rPr>
-        <w:t xml:space="preserve"> </w:t>
-      </w:r>
-      <w:r>
-        <w:rPr>
-          <w:b/>
-          <w:bCs/>
-          <w:u w:val="single"/>
-        </w:rPr>
-        <w:t>(</w:t>
-      </w:r>
-      <w:r>
-        <w:rPr>
-          <w:b/>
-          <w:bCs/>
-          <w:u w:val="single"/>
-        </w:rPr>
-        <w:t>Authorization</w:t>
-      </w:r>
-      <w:r>
-        <w:rPr>
-          <w:b/>
-          <w:bCs/>
-          <w:u w:val="single"/>
-        </w:rPr>
-        <w:t xml:space="preserve"> Threats)</w:t>
-      </w:r>
-    </w:p>
-    <w:p>
-      <w:pPr>
-        <w:rPr>
-          <w:b/>
-          <w:bCs/>
-          <w:u w:val="single"/>
-        </w:rPr>
-      </w:pPr>
-      <w:r>
-        <w:rPr>
-          <w:b/>
-          <w:bCs/>
-          <w:u w:val="single"/>
-        </w:rPr>
-        <w:t>Elevation by Changing the Execution Flow on the Web Client /Web Server:</w:t>
-      </w:r>
-    </w:p>
-    <w:p>
-      <w:r>
-        <w:t>Damage= 10</w:t>
-      </w:r>
-      <w:r>
-        <w:t>, which is destruction of the system in scope, the data, or loss of system availability</w:t>
-      </w:r>
-    </w:p>
-    <w:p>
-      <w:r>
-        <w:t>Reproducibility=</w:t>
-      </w:r>
-      <w:r>
-        <w:t>7.5, which is easy</w:t>
-      </w:r>
-    </w:p>
-    <w:p>
-      <w:r>
-        <w:t>Exploitability=5,</w:t>
-      </w:r>
-      <w:r>
-        <w:t xml:space="preserve"> which requires tools that are available</w:t>
-      </w:r>
-    </w:p>
-    <w:p>
-      <w:r>
-        <w:t>Affected Users=10</w:t>
-      </w:r>
-      <w:r>
-        <w:t xml:space="preserve">, which is </w:t>
-      </w:r>
-      <w:r>
-        <w:t xml:space="preserve">all </w:t>
-      </w:r>
-      <w:r>
-        <w:t>users are affected</w:t>
-      </w:r>
-    </w:p>
-    <w:p>
-      <w:r>
-        <w:t>Discoverability=</w:t>
-      </w:r>
-      <w:r>
-        <w:t>8, which is a threat being publicly known or found</w:t>
-      </w:r>
-    </w:p>
-    <w:p>
-      <w:pPr>
-        <w:rPr>
-          <w:b/>
-          <w:bCs/>
-        </w:rPr>
-      </w:pPr>
-      <w:r>
-        <w:rPr>
-          <w:b/>
-          <w:bCs/>
-        </w:rPr>
-        <w:t>OVERALL DREAD SCORE</w:t>
-      </w:r>
-      <w:r>
-        <w:rPr>
-          <w:b/>
-          <w:bCs/>
-        </w:rPr>
-        <w:t xml:space="preserve"> = 10+7.5+5+10+8=40.5= critical</w:t>
-      </w:r>
-    </w:p>
-    <w:p>
-      <w:pPr>
-        <w:rPr>
-          <w:b/>
-          <w:bCs/>
-        </w:rPr>
-      </w:pPr>
-    </w:p>
-    <w:p>
-      <w:pPr>
-        <w:rPr>
-          <w:b/>
-          <w:bCs/>
-        </w:rPr>
-      </w:pPr>
-      <w:r>
-        <w:rPr>
-          <w:b/>
-          <w:bCs/>
-        </w:rPr>
-        <w:t>DREAD SUMMARY:</w:t>
-      </w:r>
-    </w:p>
-    <w:p>
-      <w:pPr>
-        <w:rPr>
-          <w:b/>
-          <w:bCs/>
-        </w:rPr>
-      </w:pPr>
-      <w:r>
-        <w:rPr>
-          <w:b/>
-          <w:bCs/>
-        </w:rPr>
-        <w:t>Spoofing: Student = 33 = high</w:t>
-      </w:r>
-    </w:p>
-    <w:p>
-      <w:pPr>
-        <w:rPr>
-          <w:b/>
-          <w:bCs/>
-        </w:rPr>
-      </w:pPr>
-      <w:r>
-        <w:rPr>
-          <w:b/>
-          <w:bCs/>
-        </w:rPr>
-        <w:t>Spoofing: Teacher = 41 = critical</w:t>
-      </w:r>
-    </w:p>
-    <w:p>
-      <w:pPr>
-        <w:rPr>
-          <w:b/>
-          <w:bCs/>
-        </w:rPr>
-      </w:pPr>
-      <w:r>
-        <w:rPr>
-          <w:b/>
-          <w:bCs/>
-        </w:rPr>
-        <w:t>Tampering</w:t>
-      </w:r>
-      <w:r>
-        <w:rPr>
-          <w:b/>
-          <w:bCs/>
+        <w:t>Standard</w:t>
+      </w:r>
+      <w:r>
+        <w:rPr>
+          <w:lang w:val="el-GR"/>
+        </w:rPr>
+        <w:t>)</w:t>
+      </w:r>
+      <w:r>
+        <w:rPr>
+          <w:lang w:val="el-GR"/>
         </w:rPr>
         <w:t>:</w:t>
       </w:r>
       <w:r>
         <w:rPr>
-          <w:b/>
-          <w:bCs/>
-        </w:rPr>
-        <w:t xml:space="preserve"> SQLi = </w:t>
-      </w:r>
-      <w:r>
-        <w:rPr>
-          <w:b/>
-          <w:bCs/>
-        </w:rPr>
-        <w:t>40.5 = critical</w:t>
-      </w:r>
-    </w:p>
-    <w:p>
-      <w:pPr>
-        <w:rPr>
-          <w:b/>
-          <w:bCs/>
-        </w:rPr>
-      </w:pPr>
-      <w:r>
-        <w:rPr>
-          <w:b/>
-          <w:bCs/>
-        </w:rPr>
+          <w:lang w:val="el-GR"/>
+        </w:rPr>
+        <w:t xml:space="preserve"> </w:t>
+      </w:r>
+      <w:r>
+        <w:rPr>
+          <w:lang w:val="el-GR"/>
+        </w:rPr>
+        <w:t>Καλό για  εφαρμογές που περιέχουν ευαίσθητά δεδομένα. Έχει</w:t>
+      </w:r>
+      <w:r>
+        <w:rPr>
+          <w:lang w:val="el-GR"/>
+        </w:rPr>
+        <w:t xml:space="preserve"> </w:t>
+      </w:r>
+      <w:r>
+        <w:rPr>
+          <w:lang w:val="el-GR"/>
+        </w:rPr>
+        <w:t>πιο</w:t>
+      </w:r>
+      <w:r>
+        <w:rPr>
+          <w:lang w:val="el-GR"/>
+        </w:rPr>
+        <w:t xml:space="preserve"> </w:t>
+      </w:r>
+      <w:r>
+        <w:rPr>
+          <w:lang w:val="el-GR"/>
+        </w:rPr>
+        <w:t>αυστηρό</w:t>
+      </w:r>
+      <w:r>
+        <w:rPr>
+          <w:lang w:val="el-GR"/>
+        </w:rPr>
+        <w:t xml:space="preserve"> </w:t>
+      </w:r>
+      <w:r>
+        <w:t>authentication</w:t>
+      </w:r>
+      <w:r>
+        <w:rPr>
+          <w:lang w:val="el-GR"/>
+        </w:rPr>
+        <w:t xml:space="preserve"> </w:t>
+      </w:r>
+      <w:r>
+        <w:rPr>
+          <w:lang w:val="el-GR"/>
+        </w:rPr>
+        <w:t>και</w:t>
+      </w:r>
+      <w:r>
+        <w:rPr>
+          <w:lang w:val="el-GR"/>
+        </w:rPr>
+        <w:t xml:space="preserve"> </w:t>
+      </w:r>
+      <w:r>
+        <w:t>manual</w:t>
+      </w:r>
+      <w:r>
+        <w:rPr>
+          <w:lang w:val="el-GR"/>
+        </w:rPr>
+        <w:t xml:space="preserve"> </w:t>
+      </w:r>
+      <w:r>
+        <w:t>code</w:t>
+      </w:r>
+      <w:r>
+        <w:rPr>
+          <w:lang w:val="el-GR"/>
+        </w:rPr>
+        <w:t xml:space="preserve"> </w:t>
+      </w:r>
+      <w:r>
+        <w:t>reviews</w:t>
+      </w:r>
+      <w:r>
+        <w:rPr>
+          <w:lang w:val="el-GR"/>
+        </w:rPr>
+        <w:t>.</w:t>
+      </w:r>
+    </w:p>
+    <w:p>
+      <w:pPr>
+        <w:rPr>
+          <w:lang w:val="el-GR"/>
+        </w:rPr>
+      </w:pPr>
+      <w:r>
+        <w:rPr>
+          <w:lang w:val="el-GR"/>
+        </w:rPr>
+        <w:t>Επίπεδο</w:t>
+      </w:r>
+      <w:r>
+        <w:rPr>
+          <w:lang w:val="el-GR"/>
+        </w:rPr>
+        <w:t xml:space="preserve"> 3(</w:t>
+      </w:r>
+      <w:r>
+        <w:t>Advanced</w:t>
+      </w:r>
+      <w:r>
+        <w:rPr>
+          <w:lang w:val="el-GR"/>
+        </w:rPr>
+        <w:t xml:space="preserve">): </w:t>
+      </w:r>
+      <w:r>
+        <w:rPr>
+          <w:lang w:val="el-GR"/>
+        </w:rPr>
+        <w:t xml:space="preserve">Έχει πολύ αυστηρό </w:t>
+      </w:r>
+      <w:r>
+        <w:t>security</w:t>
+      </w:r>
+      <w:r>
+        <w:rPr>
+          <w:lang w:val="el-GR"/>
+        </w:rPr>
+        <w:t xml:space="preserve"> </w:t>
+      </w:r>
+      <w:r>
+        <w:rPr>
+          <w:lang w:val="el-GR"/>
+        </w:rPr>
+        <w:t>που απαιτεί κρυπτογραφία, εκτενείς μηχανισμούς ασφαλείας και διαρκείς ελέγχους. Αφορά εφαρμογές μεγάλου βεληνεκούς σε τομείς όπως η τράπεζες και  η υγεία.</w:t>
+      </w:r>
+    </w:p>
+    <w:p>
+      <w:pPr>
+        <w:rPr>
+          <w:lang w:val="el-GR"/>
+        </w:rPr>
+      </w:pPr>
+    </w:p>
+    <w:p>
+      <w:pPr>
+        <w:rPr>
+          <w:lang w:val="el-GR"/>
+        </w:rPr>
+      </w:pPr>
+      <w:r>
+        <w:rPr>
+          <w:lang w:val="el-GR"/>
+        </w:rPr>
+        <w:t>Η δική μας εφαρμογή μπορεί να συνδυάζει τα πρώτα 2 επίπεδα.</w:t>
+      </w:r>
+    </w:p>
+    <w:p>
+      <w:pPr>
+        <w:rPr>
+          <w:lang w:val="el-GR"/>
+        </w:rPr>
+      </w:pPr>
+      <w:r>
+        <w:rPr>
+          <w:lang w:val="el-GR"/>
+        </w:rPr>
+        <w:t>Επιπλέον τα μέτρα προστασίας που προτείνονται χωρίζονται σε 14 κατηγορίες.</w:t>
+      </w:r>
+    </w:p>
+    <w:p>
+      <w:pPr>
+        <w:rPr>
+          <w:b/>
+          <w:bCs/>
+          <w:lang w:val="el-GR"/>
+        </w:rPr>
+      </w:pPr>
+      <w:r>
+        <w:rPr>
+          <w:b/>
+          <w:bCs/>
+          <w:lang w:val="el-GR"/>
+        </w:rPr>
+        <w:t xml:space="preserve">Προχωράμε, λοιπόν στην εφαρμογή μέτρων προστασίας με βάση το </w:t>
+      </w:r>
+      <w:r>
+        <w:rPr>
+          <w:b/>
+          <w:bCs/>
+        </w:rPr>
+        <w:t>ASVS</w:t>
+      </w:r>
+      <w:r>
+        <w:rPr>
+          <w:b/>
+          <w:bCs/>
+          <w:lang w:val="el-GR"/>
+        </w:rPr>
+        <w:t xml:space="preserve"> του </w:t>
+      </w:r>
+      <w:r>
+        <w:rPr>
+          <w:b/>
+          <w:bCs/>
+        </w:rPr>
+        <w:t>OWASP</w:t>
+      </w:r>
+      <w:r>
+        <w:rPr>
+          <w:b/>
+          <w:bCs/>
+          <w:lang w:val="el-GR"/>
+        </w:rPr>
+        <w:t>:</w:t>
+      </w:r>
+    </w:p>
+    <w:p>
+      <w:pPr>
+        <w:rPr>
+          <w:b/>
+          <w:bCs/>
+          <w:lang w:val="el-GR"/>
+        </w:rPr>
+      </w:pPr>
+    </w:p>
+    <w:p>
+      <w:pPr>
+        <w:rPr>
+          <w:b/>
+          <w:bCs/>
+          <w:u w:val="single"/>
+        </w:rPr>
+      </w:pPr>
+      <w:r>
+        <w:rPr>
+          <w:b/>
+          <w:bCs/>
+          <w:u w:val="single"/>
+          <w:lang w:val="el-GR"/>
+        </w:rPr>
+        <w:t>Αντιμετώπιση</w:t>
+      </w:r>
+      <w:r>
+        <w:rPr>
+          <w:b/>
+          <w:bCs/>
+          <w:u w:val="single"/>
+        </w:rPr>
+        <w:t xml:space="preserve">  </w:t>
+      </w:r>
+      <w:r>
+        <w:rPr>
+          <w:b/>
+          <w:bCs/>
+          <w:u w:val="single"/>
+        </w:rPr>
+        <w:t>Spoofing</w:t>
+      </w:r>
+      <w:r>
+        <w:rPr>
+          <w:b/>
+          <w:bCs/>
+          <w:u w:val="single"/>
+        </w:rPr>
+        <w:t xml:space="preserve"> </w:t>
+      </w:r>
+      <w:r>
+        <w:rPr>
+          <w:b/>
+          <w:bCs/>
+          <w:u w:val="single"/>
+        </w:rPr>
+        <w:t>Attacks</w:t>
+      </w:r>
+      <w:r>
+        <w:rPr>
+          <w:b/>
+          <w:bCs/>
+          <w:u w:val="single"/>
+        </w:rPr>
+        <w:t>:</w:t>
+      </w:r>
+    </w:p>
+    <w:p>
+      <w:r>
+        <w:t>V2: Authentication Verification Requirements</w:t>
+      </w:r>
+    </w:p>
+    <w:p>
+      <w:r>
+        <w:t>V2.1 Password Security Requirements</w:t>
+      </w:r>
+    </w:p>
+    <w:p>
+      <w:r>
+        <w:rPr>
+          <w:lang w:val="el-GR"/>
+        </w:rPr>
+        <w:t>Το</w:t>
+      </w:r>
+      <w:r>
+        <w:t xml:space="preserve"> </w:t>
+      </w:r>
+      <w:r>
+        <w:rPr>
+          <w:lang w:val="el-GR"/>
+        </w:rPr>
+        <w:t>οποίο</w:t>
+      </w:r>
+      <w:r>
+        <w:t xml:space="preserve"> </w:t>
+      </w:r>
+      <w:r>
+        <w:rPr>
+          <w:lang w:val="el-GR"/>
+        </w:rPr>
+        <w:t>προτείνει</w:t>
+      </w:r>
+      <w:r>
+        <w:t xml:space="preserve">  </w:t>
+      </w:r>
+      <w:r>
+        <w:t xml:space="preserve">password strength requirements, </w:t>
+      </w:r>
+      <w:r>
+        <w:rPr>
+          <w:lang w:val="el-GR"/>
+        </w:rPr>
+        <w:t>μέτρα</w:t>
+      </w:r>
+      <w:r>
+        <w:t xml:space="preserve"> </w:t>
+      </w:r>
+      <w:r>
+        <w:rPr>
+          <w:lang w:val="el-GR"/>
+        </w:rPr>
+        <w:t>όπως</w:t>
+      </w:r>
+      <w:r>
+        <w:t xml:space="preserve"> </w:t>
+      </w:r>
+      <w:r>
+        <w:t>MFA</w:t>
+      </w:r>
+      <w:r>
+        <w:t xml:space="preserve"> </w:t>
+      </w:r>
+      <w:r>
+        <w:rPr>
+          <w:lang w:val="el-GR"/>
+        </w:rPr>
+        <w:t>για</w:t>
+      </w:r>
+      <w:r>
+        <w:t xml:space="preserve"> </w:t>
+      </w:r>
+      <w:r>
+        <w:rPr>
+          <w:lang w:val="el-GR"/>
+        </w:rPr>
+        <w:t>να</w:t>
+      </w:r>
+      <w:r>
+        <w:t xml:space="preserve"> </w:t>
+      </w:r>
+      <w:r>
+        <w:rPr>
+          <w:lang w:val="el-GR"/>
+        </w:rPr>
+        <w:t>δυσκολέψει</w:t>
+      </w:r>
+      <w:r>
+        <w:t xml:space="preserve"> </w:t>
+      </w:r>
+      <w:r>
+        <w:rPr>
+          <w:lang w:val="el-GR"/>
+        </w:rPr>
+        <w:t>τον</w:t>
+      </w:r>
+      <w:r>
+        <w:t xml:space="preserve"> </w:t>
+      </w:r>
+      <w:r>
+        <w:rPr>
+          <w:lang w:val="el-GR"/>
+        </w:rPr>
+        <w:t>επιτιθέμενο</w:t>
+      </w:r>
+      <w:r>
+        <w:t xml:space="preserve">, </w:t>
+      </w:r>
+      <w:r>
+        <w:t>device</w:t>
+      </w:r>
+      <w:r>
+        <w:t xml:space="preserve"> </w:t>
+      </w:r>
+      <w:r>
+        <w:t>fingerprinting</w:t>
+      </w:r>
+      <w:r>
+        <w:t xml:space="preserve">, </w:t>
+      </w:r>
+      <w:r>
+        <w:t>CAPTCHA</w:t>
+      </w:r>
+      <w:r>
+        <w:t xml:space="preserve"> </w:t>
+      </w:r>
+      <w:r>
+        <w:rPr>
+          <w:lang w:val="el-GR"/>
+        </w:rPr>
+        <w:t>για</w:t>
+      </w:r>
+      <w:r>
+        <w:t xml:space="preserve"> </w:t>
+      </w:r>
+      <w:r>
+        <w:rPr>
+          <w:lang w:val="el-GR"/>
+        </w:rPr>
+        <w:t>να</w:t>
+      </w:r>
+      <w:r>
+        <w:t xml:space="preserve"> </w:t>
+      </w:r>
+      <w:r>
+        <w:rPr>
+          <w:lang w:val="el-GR"/>
+        </w:rPr>
+        <w:t>αποφύγουμε</w:t>
+      </w:r>
+      <w:r>
+        <w:t xml:space="preserve"> </w:t>
+      </w:r>
+      <w:r>
+        <w:t>automated</w:t>
+      </w:r>
+      <w:r>
+        <w:t>/</w:t>
+      </w:r>
+      <w:r>
+        <w:t>bot</w:t>
+      </w:r>
+      <w:r>
+        <w:t xml:space="preserve"> </w:t>
+      </w:r>
+      <w:r>
+        <w:t>attacks</w:t>
+      </w:r>
+      <w:r>
+        <w:t>.</w:t>
+      </w:r>
+    </w:p>
+    <w:p>
+      <w:pPr>
+        <w:rPr>
+          <w:b/>
+          <w:bCs/>
+        </w:rPr>
+      </w:pPr>
+    </w:p>
+    <w:p>
+      <w:pPr>
+        <w:rPr>
+          <w:u w:val="single"/>
+        </w:rPr>
+      </w:pPr>
+      <w:r>
+        <w:rPr>
+          <w:b/>
+          <w:bCs/>
+          <w:u w:val="single"/>
+          <w:lang w:val="el-GR"/>
+        </w:rPr>
+        <w:t>Αντιμετώπιση</w:t>
+      </w:r>
+      <w:r>
+        <w:rPr>
+          <w:b/>
+          <w:bCs/>
+          <w:u w:val="single"/>
+        </w:rPr>
+        <w:t xml:space="preserve"> </w:t>
+      </w:r>
+      <w:r>
+        <w:rPr>
+          <w:b/>
+          <w:bCs/>
+          <w:u w:val="single"/>
+        </w:rPr>
+        <w:t>Tampering Attacks:</w:t>
+      </w:r>
+    </w:p>
+    <w:p>
+      <w:r>
+        <w:t>V5.3 Output encoding and Injection Prevention Requirements</w:t>
+      </w:r>
+    </w:p>
+    <w:p>
+      <w:pPr>
+        <w:rPr>
+          <w:lang w:val="el-GR"/>
+        </w:rPr>
+      </w:pPr>
+      <w:r>
+        <w:t>SQL</w:t>
+      </w:r>
+      <w:r>
+        <w:rPr>
+          <w:lang w:val="el-GR"/>
+        </w:rPr>
+        <w:t xml:space="preserve"> </w:t>
+      </w:r>
+      <w:r>
+        <w:t>Injection</w:t>
+      </w:r>
+      <w:r>
+        <w:rPr>
+          <w:lang w:val="el-GR"/>
+        </w:rPr>
+        <w:t xml:space="preserve"> </w:t>
+      </w:r>
+      <w:r>
+        <w:t>Prevention</w:t>
+      </w:r>
+      <w:r>
+        <w:rPr>
+          <w:lang w:val="el-GR"/>
+        </w:rPr>
+        <w:t>:</w:t>
+      </w:r>
+    </w:p>
+    <w:p>
+      <w:pPr>
+        <w:rPr>
+          <w:lang w:val="el-GR"/>
+        </w:rPr>
+      </w:pPr>
+      <w:r>
+        <w:rPr>
+          <w:lang w:val="el-GR"/>
+        </w:rPr>
+        <w:t>Προτείνει</w:t>
+      </w:r>
+      <w:r>
+        <w:rPr>
+          <w:lang w:val="el-GR"/>
+        </w:rPr>
+        <w:t xml:space="preserve">  </w:t>
+      </w:r>
+      <w:r>
+        <w:t>input</w:t>
+      </w:r>
+      <w:r>
+        <w:rPr>
+          <w:lang w:val="el-GR"/>
+        </w:rPr>
+        <w:t xml:space="preserve"> </w:t>
+      </w:r>
+      <w:r>
+        <w:t>validation</w:t>
+      </w:r>
+      <w:r>
+        <w:rPr>
+          <w:lang w:val="el-GR"/>
+        </w:rPr>
+        <w:t xml:space="preserve">, </w:t>
+      </w:r>
+      <w:r>
+        <w:t>prepared</w:t>
+      </w:r>
+      <w:r>
+        <w:rPr>
+          <w:lang w:val="el-GR"/>
+        </w:rPr>
+        <w:t xml:space="preserve"> </w:t>
+      </w:r>
+      <w:r>
+        <w:t>statements</w:t>
+      </w:r>
+      <w:r>
+        <w:rPr>
+          <w:lang w:val="el-GR"/>
+        </w:rPr>
+        <w:t xml:space="preserve"> </w:t>
+      </w:r>
+      <w:r>
+        <w:rPr>
+          <w:lang w:val="el-GR"/>
+        </w:rPr>
+        <w:t>και</w:t>
+      </w:r>
+      <w:r>
+        <w:rPr>
+          <w:lang w:val="el-GR"/>
+        </w:rPr>
+        <w:t xml:space="preserve"> </w:t>
+      </w:r>
+      <w:r>
+        <w:rPr>
+          <w:lang w:val="el-GR"/>
+        </w:rPr>
+        <w:t>γενικά</w:t>
+      </w:r>
+      <w:r>
+        <w:rPr>
+          <w:lang w:val="el-GR"/>
+        </w:rPr>
+        <w:t xml:space="preserve"> </w:t>
+      </w:r>
+      <w:r>
+        <w:rPr>
+          <w:lang w:val="el-GR"/>
+        </w:rPr>
+        <w:t>συμβουλές</w:t>
+      </w:r>
+      <w:r>
+        <w:rPr>
+          <w:lang w:val="el-GR"/>
+        </w:rPr>
+        <w:t xml:space="preserve"> </w:t>
+      </w:r>
+      <w:r>
+        <w:rPr>
+          <w:lang w:val="el-GR"/>
+        </w:rPr>
+        <w:t>στο</w:t>
+      </w:r>
+      <w:r>
+        <w:rPr>
+          <w:lang w:val="el-GR"/>
+        </w:rPr>
+        <w:t xml:space="preserve"> </w:t>
+      </w:r>
+      <w:r>
+        <w:t>development</w:t>
+      </w:r>
+      <w:r>
+        <w:rPr>
+          <w:lang w:val="el-GR"/>
+        </w:rPr>
+        <w:t xml:space="preserve"> </w:t>
+      </w:r>
+      <w:r>
+        <w:rPr>
+          <w:lang w:val="el-GR"/>
+        </w:rPr>
+        <w:t>ώστε</w:t>
+      </w:r>
+      <w:r>
+        <w:rPr>
+          <w:lang w:val="el-GR"/>
+        </w:rPr>
+        <w:t xml:space="preserve"> </w:t>
+      </w:r>
+      <w:r>
+        <w:rPr>
+          <w:lang w:val="el-GR"/>
+        </w:rPr>
+        <w:t>να γίνεται καλή διαχείριση των εντολών που παίρνουμε από τους χρήστες.</w:t>
+      </w:r>
+    </w:p>
+    <w:p>
+      <w:pPr>
+        <w:rPr>
+          <w:lang w:val="el-GR"/>
+        </w:rPr>
+      </w:pPr>
+      <w:r>
+        <w:rPr>
+          <w:lang w:val="el-GR"/>
+        </w:rPr>
+        <w:t xml:space="preserve">Άλλες λύσεις είναι </w:t>
+      </w:r>
+      <w:r>
+        <w:t>least</w:t>
+      </w:r>
+      <w:r>
+        <w:rPr>
+          <w:lang w:val="el-GR"/>
+        </w:rPr>
+        <w:t xml:space="preserve"> </w:t>
+      </w:r>
+      <w:r>
+        <w:t>privilege</w:t>
+      </w:r>
+      <w:r>
+        <w:rPr>
+          <w:lang w:val="el-GR"/>
+        </w:rPr>
+        <w:t>,</w:t>
+      </w:r>
+      <w:r>
+        <w:rPr>
+          <w:lang w:val="el-GR"/>
+        </w:rPr>
+        <w:t xml:space="preserve"> οπότε πρέπον </w:t>
+      </w:r>
+      <w:r>
+        <w:t>access</w:t>
+      </w:r>
+      <w:r>
+        <w:rPr>
+          <w:lang w:val="el-GR"/>
+        </w:rPr>
+        <w:t xml:space="preserve"> ο </w:t>
+      </w:r>
+      <w:r>
+        <w:t>user</w:t>
+      </w:r>
+      <w:r>
+        <w:rPr>
+          <w:lang w:val="el-GR"/>
+        </w:rPr>
+        <w:t xml:space="preserve">, </w:t>
+      </w:r>
+      <w:r>
+        <w:rPr>
+          <w:lang w:val="el-GR"/>
+        </w:rPr>
+        <w:t xml:space="preserve">και χρήση </w:t>
+      </w:r>
+      <w:r>
+        <w:t>WAF</w:t>
+      </w:r>
+      <w:r>
+        <w:rPr>
+          <w:lang w:val="el-GR"/>
+        </w:rPr>
+        <w:t>.</w:t>
+      </w:r>
+    </w:p>
+    <w:p>
+      <w:r>
+        <w:t>5.3.5 Verify that where parameterized or safer mechanisms are not present, context-specific output encoding is used to protect against injection attacks, such as the use of SQL escaping to protect against SQL injection. (C3, C4)</w:t>
+      </w:r>
+    </w:p>
+    <w:p>
+      <w:pPr>
+        <w:rPr>
+          <w:u w:val="single"/>
+        </w:rPr>
+      </w:pPr>
+      <w:r>
+        <w:rPr>
+          <w:b/>
+          <w:bCs/>
+          <w:u w:val="single"/>
+          <w:lang w:val="el-GR"/>
+        </w:rPr>
+        <w:t>Αντιμετώπιση</w:t>
+      </w:r>
+      <w:r>
+        <w:rPr>
+          <w:b/>
+          <w:bCs/>
+          <w:u w:val="single"/>
+        </w:rPr>
+        <w:t xml:space="preserve"> </w:t>
+      </w:r>
+      <w:r>
+        <w:rPr>
+          <w:b/>
+          <w:bCs/>
+          <w:u w:val="single"/>
+        </w:rPr>
+        <w:t>Repudiation</w:t>
+      </w:r>
+      <w:r>
+        <w:rPr>
+          <w:b/>
+          <w:bCs/>
+          <w:u w:val="single"/>
+        </w:rPr>
+        <w:t xml:space="preserve"> Attacks:</w:t>
+      </w:r>
+    </w:p>
+    <w:p>
+      <w:r>
         <w:lastRenderedPageBreak/>
-        <w:t>Repudiation</w:t>
-      </w:r>
-      <w:r>
-        <w:rPr>
-          <w:b/>
-          <w:bCs/>
-        </w:rPr>
-        <w:t>:</w:t>
-      </w:r>
-      <w:r>
-        <w:rPr>
-          <w:b/>
-          <w:bCs/>
-        </w:rPr>
-        <w:t xml:space="preserve"> Web Server claims that it did not receive data from a source outside the trust boundary</w:t>
-      </w:r>
-      <w:r>
-        <w:rPr>
-          <w:b/>
-          <w:bCs/>
-        </w:rPr>
-        <w:t xml:space="preserve"> =34 high</w:t>
-      </w:r>
-    </w:p>
-    <w:p>
-      <w:pPr>
-        <w:rPr>
-          <w:b/>
-          <w:bCs/>
-        </w:rPr>
-      </w:pPr>
-      <w:r>
-        <w:rPr>
-          <w:b/>
-          <w:bCs/>
-        </w:rPr>
-        <w:t>Information Disclosure: Authorization Bypass of the database:</w:t>
-      </w:r>
-      <w:r>
-        <w:rPr>
-          <w:b/>
-          <w:bCs/>
-        </w:rPr>
-        <w:t xml:space="preserve"> 40.5 =critical</w:t>
-      </w:r>
-    </w:p>
-    <w:p>
-      <w:pPr>
-        <w:rPr>
-          <w:b/>
-          <w:bCs/>
-        </w:rPr>
-      </w:pPr>
-      <w:r>
-        <w:rPr>
-          <w:b/>
-          <w:bCs/>
-        </w:rPr>
-        <w:t xml:space="preserve">Information Disclosure: Authorization Bypass of the </w:t>
-      </w:r>
-      <w:r>
-        <w:rPr>
-          <w:b/>
-          <w:bCs/>
-        </w:rPr>
-        <w:t>filesystem</w:t>
-      </w:r>
-      <w:r>
-        <w:rPr>
-          <w:b/>
-          <w:bCs/>
-        </w:rPr>
-        <w:t>:</w:t>
-      </w:r>
-      <w:r>
-        <w:rPr>
-          <w:b/>
-          <w:bCs/>
-        </w:rPr>
-        <w:t xml:space="preserve"> 35.5 =high</w:t>
-      </w:r>
-    </w:p>
-    <w:p>
-      <w:pPr>
-        <w:rPr>
-          <w:b/>
-          <w:bCs/>
-        </w:rPr>
-      </w:pPr>
-      <w:r>
-        <w:rPr>
-          <w:b/>
-          <w:bCs/>
-        </w:rPr>
-        <w:t>Denial Of Service:</w:t>
-      </w:r>
-      <w:r>
-        <w:rPr>
-          <w:b/>
-          <w:bCs/>
-        </w:rPr>
-        <w:t xml:space="preserve"> </w:t>
-      </w:r>
-      <w:r>
-        <w:rPr>
-          <w:b/>
-          <w:bCs/>
-        </w:rPr>
-        <w:t>Potential Process crash on the Web Client / Web Server:</w:t>
-      </w:r>
-      <w:r>
-        <w:rPr>
-          <w:b/>
-          <w:bCs/>
-        </w:rPr>
-        <w:t xml:space="preserve"> 40.5=critical</w:t>
-      </w:r>
-    </w:p>
-    <w:p>
-      <w:pPr>
-        <w:rPr>
-          <w:b/>
-          <w:bCs/>
-        </w:rPr>
-      </w:pPr>
-      <w:r>
-        <w:rPr>
-          <w:b/>
-          <w:bCs/>
-        </w:rPr>
-        <w:t>Elevation Of Privilege:</w:t>
-      </w:r>
-      <w:r>
-        <w:rPr>
-          <w:b/>
-          <w:bCs/>
-        </w:rPr>
-        <w:t xml:space="preserve"> Elevation by Changing the Execution Flow on the Web Client /Web Server:</w:t>
-      </w:r>
-      <w:r>
-        <w:rPr>
-          <w:b/>
-          <w:bCs/>
-        </w:rPr>
-        <w:t xml:space="preserve"> 40.5 =critical</w:t>
-      </w:r>
-    </w:p>
-    <w:p>
-      <w:pPr>
-        <w:rPr>
-          <w:b/>
-          <w:bCs/>
-          <w:u w:val="single"/>
-        </w:rPr>
-      </w:pPr>
-    </w:p>
-    <w:p>
-      <w:pPr>
-        <w:rPr>
-          <w:b/>
-          <w:bCs/>
-        </w:rPr>
-      </w:pPr>
-    </w:p>
-    <w:p/>
-    <w:p>
-      <w:pPr>
-        <w:rPr>
-          <w:b/>
-          <w:bCs/>
-          <w:u w:val="single"/>
-        </w:rPr>
-      </w:pPr>
-    </w:p>
-    <w:p/>
-    <w:p>
-      <w:pPr>
-        <w:jc w:val="center"/>
-        <w:rPr>
-          <w:b/>
-          <w:bCs/>
-          <w:u w:val="single"/>
-          <w:lang w:val="el-GR"/>
-        </w:rPr>
-      </w:pPr>
-      <w:r>
-        <w:rPr>
-          <w:b/>
-          <w:bCs/>
-          <w:u w:val="single"/>
-        </w:rPr>
-        <w:t>Step</w:t>
-      </w:r>
-      <w:r>
-        <w:rPr>
-          <w:b/>
-          <w:bCs/>
-          <w:u w:val="single"/>
-          <w:lang w:val="el-GR"/>
-        </w:rPr>
-        <w:t xml:space="preserve"> 3: </w:t>
-      </w:r>
-      <w:r>
-        <w:rPr>
-          <w:b/>
-          <w:bCs/>
-          <w:u w:val="single"/>
-        </w:rPr>
-        <w:t>Determine</w:t>
-      </w:r>
-      <w:r>
-        <w:rPr>
-          <w:b/>
-          <w:bCs/>
-          <w:u w:val="single"/>
-          <w:lang w:val="el-GR"/>
-        </w:rPr>
-        <w:t xml:space="preserve"> </w:t>
-      </w:r>
-      <w:r>
-        <w:rPr>
-          <w:b/>
-          <w:bCs/>
-          <w:u w:val="single"/>
-        </w:rPr>
-        <w:t>Countermeasures</w:t>
-      </w:r>
-      <w:r>
-        <w:rPr>
-          <w:b/>
-          <w:bCs/>
-          <w:u w:val="single"/>
-          <w:lang w:val="el-GR"/>
-        </w:rPr>
-        <w:t xml:space="preserve"> </w:t>
-      </w:r>
-      <w:r>
-        <w:rPr>
-          <w:b/>
-          <w:bCs/>
-          <w:u w:val="single"/>
-        </w:rPr>
-        <w:t>and</w:t>
-      </w:r>
-      <w:r>
-        <w:rPr>
-          <w:b/>
-          <w:bCs/>
-          <w:u w:val="single"/>
-          <w:lang w:val="el-GR"/>
-        </w:rPr>
-        <w:t xml:space="preserve"> </w:t>
-      </w:r>
-      <w:r>
-        <w:rPr>
-          <w:b/>
-          <w:bCs/>
-          <w:u w:val="single"/>
-        </w:rPr>
-        <w:t>Mitigation</w:t>
-      </w:r>
-    </w:p>
-    <w:p>
-      <w:pPr>
-        <w:rPr>
-          <w:lang w:val="el-GR"/>
-        </w:rPr>
-      </w:pPr>
-    </w:p>
-    <w:p>
-      <w:pPr>
-        <w:rPr>
-          <w:lang w:val="el-GR"/>
-        </w:rPr>
-      </w:pPr>
-      <w:r>
-        <w:rPr>
-          <w:lang w:val="el-GR"/>
-        </w:rPr>
-        <w:t xml:space="preserve">Σε αυτό το βήμα θα αποφασίσουμε για τα μέτρα προστασίας που θα εφαρμοστούν για να μπορέσουμε να βελτιώσουμε το </w:t>
-      </w:r>
-      <w:r>
-        <w:t>security</w:t>
-      </w:r>
-      <w:r>
-        <w:rPr>
-          <w:lang w:val="el-GR"/>
-        </w:rPr>
-        <w:t xml:space="preserve"> </w:t>
-      </w:r>
-      <w:r>
-        <w:t>posture</w:t>
-      </w:r>
-      <w:r>
-        <w:rPr>
-          <w:lang w:val="el-GR"/>
-        </w:rPr>
-        <w:t xml:space="preserve"> </w:t>
-      </w:r>
-      <w:r>
-        <w:rPr>
-          <w:lang w:val="el-GR"/>
-        </w:rPr>
-        <w:t>της εφαρμογής μας, αντιμετωπίζοντας τις κυριότερες απειλές.</w:t>
-      </w:r>
-    </w:p>
-    <w:p>
-      <w:pPr>
-        <w:rPr>
-          <w:lang w:val="el-GR"/>
-        </w:rPr>
-      </w:pPr>
-      <w:r>
-        <w:rPr>
-          <w:lang w:val="el-GR"/>
-        </w:rPr>
-        <w:t xml:space="preserve">Για την επιλογή των μέτρων προστασίας θα ακολουθήσουμε το πρότυπο </w:t>
-      </w:r>
-      <w:r>
-        <w:t>OWASP</w:t>
-      </w:r>
-      <w:r>
-        <w:rPr>
-          <w:lang w:val="el-GR"/>
-        </w:rPr>
-        <w:t xml:space="preserve"> </w:t>
-      </w:r>
-      <w:r>
-        <w:t>ASVS</w:t>
-      </w:r>
-      <w:r>
-        <w:rPr>
-          <w:lang w:val="el-GR"/>
-        </w:rPr>
-        <w:t xml:space="preserve"> ( </w:t>
-      </w:r>
-      <w:r>
-        <w:t>Application</w:t>
-      </w:r>
-      <w:r>
-        <w:rPr>
-          <w:lang w:val="el-GR"/>
-        </w:rPr>
-        <w:t xml:space="preserve"> </w:t>
-      </w:r>
-      <w:r>
-        <w:t>Security</w:t>
-      </w:r>
-      <w:r>
-        <w:rPr>
-          <w:lang w:val="el-GR"/>
-        </w:rPr>
-        <w:t xml:space="preserve"> </w:t>
-      </w:r>
-      <w:r>
-        <w:t>Verification</w:t>
-      </w:r>
-      <w:r>
-        <w:rPr>
-          <w:lang w:val="el-GR"/>
-        </w:rPr>
-        <w:t xml:space="preserve"> </w:t>
-      </w:r>
-      <w:r>
-        <w:t>Standard</w:t>
-      </w:r>
-      <w:r>
-        <w:rPr>
-          <w:lang w:val="el-GR"/>
-        </w:rPr>
-        <w:t>).</w:t>
-      </w:r>
-    </w:p>
-    <w:p>
-      <w:pPr>
-        <w:rPr>
-          <w:lang w:val="el-GR"/>
-        </w:rPr>
-      </w:pPr>
-      <w:r>
-        <w:rPr>
-          <w:lang w:val="el-GR"/>
-        </w:rPr>
-        <w:t xml:space="preserve"> </w:t>
-      </w:r>
-      <w:r>
-        <w:t>To</w:t>
-      </w:r>
-      <w:r>
-        <w:rPr>
-          <w:lang w:val="el-GR"/>
-        </w:rPr>
-        <w:t xml:space="preserve"> </w:t>
-      </w:r>
-      <w:r>
-        <w:t>ASVS</w:t>
-      </w:r>
-      <w:r>
-        <w:rPr>
-          <w:lang w:val="el-GR"/>
-        </w:rPr>
-        <w:t xml:space="preserve"> </w:t>
-      </w:r>
-      <w:r>
-        <w:rPr>
-          <w:lang w:val="el-GR"/>
-        </w:rPr>
-        <w:t>έχει 3 επίπεδα εφαρμογών:</w:t>
-      </w:r>
-    </w:p>
-    <w:p>
-      <w:pPr>
-        <w:rPr>
-          <w:lang w:val="el-GR"/>
-        </w:rPr>
-      </w:pPr>
-      <w:r>
-        <w:rPr>
-          <w:lang w:val="el-GR"/>
-        </w:rPr>
-        <w:t>Επίπεδο 1(</w:t>
-      </w:r>
-      <w:r>
-        <w:t>Opportunistic</w:t>
-      </w:r>
-      <w:r>
-        <w:rPr>
-          <w:lang w:val="el-GR"/>
-        </w:rPr>
-        <w:t>)</w:t>
-      </w:r>
-      <w:r>
-        <w:rPr>
-          <w:lang w:val="el-GR"/>
-        </w:rPr>
-        <w:t xml:space="preserve">: αποτελεί το ελάχιστο </w:t>
-      </w:r>
-      <w:r>
-        <w:t>security</w:t>
-      </w:r>
-      <w:r>
-        <w:rPr>
-          <w:lang w:val="el-GR"/>
-        </w:rPr>
-        <w:t xml:space="preserve"> </w:t>
-      </w:r>
-      <w:r>
-        <w:rPr>
-          <w:lang w:val="el-GR"/>
-        </w:rPr>
-        <w:t>που απαιτείται για μια εφαρμογή.</w:t>
-      </w:r>
-      <w:r>
-        <w:rPr>
-          <w:lang w:val="el-GR"/>
-        </w:rPr>
-        <w:t xml:space="preserve"> </w:t>
-      </w:r>
-      <w:r>
-        <w:rPr>
-          <w:lang w:val="el-GR"/>
-        </w:rPr>
-        <w:t>Αφορά μικρές εφαρμογές/επιχειρήσεις.</w:t>
-      </w:r>
-      <w:r>
-        <w:rPr>
-          <w:lang w:val="el-GR"/>
-        </w:rPr>
-        <w:t xml:space="preserve"> </w:t>
-      </w:r>
-      <w:r>
-        <w:t>Mostly</w:t>
-      </w:r>
-      <w:r>
-        <w:rPr>
-          <w:lang w:val="el-GR"/>
-        </w:rPr>
-        <w:t xml:space="preserve"> </w:t>
-      </w:r>
-      <w:r>
-        <w:t>automated</w:t>
-      </w:r>
-      <w:r>
-        <w:rPr>
-          <w:lang w:val="el-GR"/>
-        </w:rPr>
-        <w:t xml:space="preserve"> </w:t>
-      </w:r>
-      <w:r>
-        <w:t>reviews</w:t>
-      </w:r>
-    </w:p>
-    <w:p>
-      <w:pPr>
-        <w:rPr>
-          <w:lang w:val="el-GR"/>
-        </w:rPr>
-      </w:pPr>
-      <w:r>
-        <w:rPr>
-          <w:lang w:val="el-GR"/>
-        </w:rPr>
-        <w:t>Επίπεδο 2</w:t>
-      </w:r>
-      <w:r>
-        <w:rPr>
-          <w:lang w:val="el-GR"/>
-        </w:rPr>
-        <w:t>(</w:t>
-      </w:r>
-      <w:r>
-        <w:t>Standard</w:t>
-      </w:r>
-      <w:r>
-        <w:rPr>
-          <w:lang w:val="el-GR"/>
-        </w:rPr>
-        <w:t>)</w:t>
-      </w:r>
-      <w:r>
-        <w:rPr>
-          <w:lang w:val="el-GR"/>
-        </w:rPr>
-        <w:t>:</w:t>
-      </w:r>
-      <w:r>
-        <w:rPr>
-          <w:lang w:val="el-GR"/>
-        </w:rPr>
-        <w:t xml:space="preserve"> </w:t>
-      </w:r>
-      <w:r>
-        <w:rPr>
-          <w:lang w:val="el-GR"/>
-        </w:rPr>
-        <w:t>Καλό για  εφαρμογές που περιέχουν ευαίσθητά δεδομένα. Έχει</w:t>
-      </w:r>
-      <w:r>
-        <w:rPr>
-          <w:lang w:val="el-GR"/>
-        </w:rPr>
-        <w:t xml:space="preserve"> </w:t>
-      </w:r>
-      <w:r>
-        <w:rPr>
-          <w:lang w:val="el-GR"/>
-        </w:rPr>
-        <w:t>πιο</w:t>
-      </w:r>
-      <w:r>
-        <w:rPr>
-          <w:lang w:val="el-GR"/>
-        </w:rPr>
-        <w:t xml:space="preserve"> </w:t>
-      </w:r>
-      <w:r>
-        <w:rPr>
-          <w:lang w:val="el-GR"/>
-        </w:rPr>
-        <w:t>αυστηρό</w:t>
-      </w:r>
-      <w:r>
-        <w:rPr>
-          <w:lang w:val="el-GR"/>
-        </w:rPr>
-        <w:t xml:space="preserve"> </w:t>
-      </w:r>
-      <w:r>
-        <w:t>authentication</w:t>
-      </w:r>
-      <w:r>
-        <w:rPr>
-          <w:lang w:val="el-GR"/>
-        </w:rPr>
-        <w:t xml:space="preserve"> </w:t>
-      </w:r>
-      <w:r>
-        <w:rPr>
-          <w:lang w:val="el-GR"/>
-        </w:rPr>
-        <w:t>και</w:t>
-      </w:r>
-      <w:r>
-        <w:rPr>
-          <w:lang w:val="el-GR"/>
-        </w:rPr>
-        <w:t xml:space="preserve"> </w:t>
-      </w:r>
-      <w:r>
-        <w:t>manual</w:t>
-      </w:r>
-      <w:r>
-        <w:rPr>
-          <w:lang w:val="el-GR"/>
-        </w:rPr>
-        <w:t xml:space="preserve"> </w:t>
-      </w:r>
-      <w:r>
-        <w:t>code</w:t>
-      </w:r>
-      <w:r>
-        <w:rPr>
-          <w:lang w:val="el-GR"/>
-        </w:rPr>
-        <w:t xml:space="preserve"> </w:t>
-      </w:r>
-      <w:r>
-        <w:t>reviews</w:t>
-      </w:r>
-      <w:r>
-        <w:rPr>
-          <w:lang w:val="el-GR"/>
-        </w:rPr>
-        <w:t>.</w:t>
-      </w:r>
-    </w:p>
-    <w:p>
-      <w:pPr>
-        <w:rPr>
-          <w:lang w:val="el-GR"/>
-        </w:rPr>
-      </w:pPr>
-      <w:r>
-        <w:rPr>
-          <w:lang w:val="el-GR"/>
-        </w:rPr>
-        <w:t>Επίπεδο</w:t>
-      </w:r>
-      <w:r>
-        <w:rPr>
-          <w:lang w:val="el-GR"/>
-        </w:rPr>
-        <w:t xml:space="preserve"> 3(</w:t>
-      </w:r>
-      <w:r>
-        <w:t>Advanced</w:t>
-      </w:r>
-      <w:r>
-        <w:rPr>
-          <w:lang w:val="el-GR"/>
-        </w:rPr>
-        <w:t xml:space="preserve">): </w:t>
-      </w:r>
-      <w:r>
-        <w:rPr>
-          <w:lang w:val="el-GR"/>
-        </w:rPr>
-        <w:t xml:space="preserve">Έχει πολύ αυστηρό </w:t>
-      </w:r>
-      <w:r>
-        <w:t>security</w:t>
-      </w:r>
-      <w:r>
-        <w:rPr>
-          <w:lang w:val="el-GR"/>
-        </w:rPr>
-        <w:t xml:space="preserve"> </w:t>
-      </w:r>
-      <w:r>
-        <w:rPr>
-          <w:lang w:val="el-GR"/>
-        </w:rPr>
-        <w:t>που απαιτεί κρυπτογραφία, εκτενείς μηχανισμούς ασφαλείας και διαρκείς ελέγχους. Αφορά εφαρμογές μεγάλου βεληνεκούς σε τομείς όπως η τράπεζες και  η υγεία.</w:t>
-      </w:r>
-    </w:p>
-    <w:p>
-      <w:pPr>
-        <w:rPr>
-          <w:lang w:val="el-GR"/>
-        </w:rPr>
-      </w:pPr>
-    </w:p>
-    <w:p>
-      <w:pPr>
-        <w:rPr>
-          <w:lang w:val="el-GR"/>
-        </w:rPr>
-      </w:pPr>
-      <w:r>
-        <w:rPr>
-          <w:lang w:val="el-GR"/>
-        </w:rPr>
-        <w:lastRenderedPageBreak/>
-        <w:t>Η δική μας εφαρμογή μπορεί να συνδυάζει τα πρώτα 2 επίπεδα.</w:t>
-      </w:r>
-    </w:p>
-    <w:p>
-      <w:pPr>
-        <w:rPr>
-          <w:lang w:val="el-GR"/>
-        </w:rPr>
-      </w:pPr>
-      <w:r>
-        <w:rPr>
-          <w:lang w:val="el-GR"/>
-        </w:rPr>
-        <w:t>Επιπλέον τα μέτρα προστασίας που προτείνονται χωρίζονται σε 14 κατηγορίες.</w:t>
-      </w:r>
-    </w:p>
-    <w:p>
-      <w:pPr>
-        <w:rPr>
-          <w:b/>
-          <w:bCs/>
-          <w:lang w:val="el-GR"/>
-        </w:rPr>
-      </w:pPr>
-      <w:r>
-        <w:rPr>
-          <w:b/>
-          <w:bCs/>
-          <w:lang w:val="el-GR"/>
-        </w:rPr>
-        <w:t xml:space="preserve">Προχωράμε, λοιπόν στην εφαρμογή μέτρων προστασίας με βάση το </w:t>
-      </w:r>
-      <w:r>
-        <w:rPr>
-          <w:b/>
-          <w:bCs/>
-        </w:rPr>
-        <w:t>ASVS</w:t>
-      </w:r>
-      <w:r>
-        <w:rPr>
-          <w:b/>
-          <w:bCs/>
-          <w:lang w:val="el-GR"/>
-        </w:rPr>
-        <w:t xml:space="preserve"> του </w:t>
-      </w:r>
-      <w:r>
-        <w:rPr>
-          <w:b/>
-          <w:bCs/>
-        </w:rPr>
-        <w:t>OWASP</w:t>
-      </w:r>
-      <w:r>
-        <w:rPr>
-          <w:b/>
-          <w:bCs/>
-          <w:lang w:val="el-GR"/>
-        </w:rPr>
-        <w:t>:</w:t>
-      </w:r>
-    </w:p>
-    <w:p>
-      <w:pPr>
-        <w:rPr>
-          <w:b/>
-          <w:bCs/>
-          <w:lang w:val="el-GR"/>
-        </w:rPr>
-      </w:pPr>
-    </w:p>
-    <w:p>
-      <w:pPr>
-        <w:rPr>
-          <w:b/>
-          <w:bCs/>
-          <w:u w:val="single"/>
-        </w:rPr>
-      </w:pPr>
-      <w:r>
-        <w:rPr>
-          <w:b/>
-          <w:bCs/>
-          <w:u w:val="single"/>
-          <w:lang w:val="el-GR"/>
-        </w:rPr>
-        <w:t>Αντιμετώπιση</w:t>
-      </w:r>
-      <w:r>
-        <w:rPr>
-          <w:b/>
-          <w:bCs/>
-          <w:u w:val="single"/>
-        </w:rPr>
-        <w:t xml:space="preserve">  </w:t>
-      </w:r>
-      <w:r>
-        <w:rPr>
-          <w:b/>
-          <w:bCs/>
-          <w:u w:val="single"/>
-        </w:rPr>
-        <w:t>Spoofing</w:t>
-      </w:r>
-      <w:r>
-        <w:rPr>
-          <w:b/>
-          <w:bCs/>
-          <w:u w:val="single"/>
-        </w:rPr>
-        <w:t xml:space="preserve"> </w:t>
-      </w:r>
-      <w:r>
-        <w:rPr>
-          <w:b/>
-          <w:bCs/>
-          <w:u w:val="single"/>
-        </w:rPr>
-        <w:t>Attacks</w:t>
-      </w:r>
-      <w:r>
-        <w:rPr>
-          <w:b/>
-          <w:bCs/>
-          <w:u w:val="single"/>
-        </w:rPr>
-        <w:t>:</w:t>
-      </w:r>
-    </w:p>
-    <w:p>
-      <w:r>
-        <w:t>V2: Authentication Verification Requirements</w:t>
-      </w:r>
-    </w:p>
-    <w:p>
-      <w:r>
-        <w:t>V2.1 Password Security Requirements</w:t>
-      </w:r>
-    </w:p>
-    <w:p>
-      <w:r>
-        <w:rPr>
-          <w:lang w:val="el-GR"/>
-        </w:rPr>
-        <w:t>Το</w:t>
-      </w:r>
-      <w:r>
-        <w:t xml:space="preserve"> </w:t>
-      </w:r>
-      <w:r>
-        <w:rPr>
-          <w:lang w:val="el-GR"/>
-        </w:rPr>
-        <w:t>οποίο</w:t>
-      </w:r>
-      <w:r>
-        <w:t xml:space="preserve"> </w:t>
-      </w:r>
-      <w:r>
-        <w:rPr>
-          <w:lang w:val="el-GR"/>
-        </w:rPr>
-        <w:t>προτείνει</w:t>
-      </w:r>
-      <w:r>
-        <w:t xml:space="preserve">  </w:t>
-      </w:r>
-      <w:r>
-        <w:t xml:space="preserve">password strength requirements, </w:t>
-      </w:r>
-      <w:r>
-        <w:rPr>
-          <w:lang w:val="el-GR"/>
-        </w:rPr>
-        <w:t>μέτρα</w:t>
-      </w:r>
-      <w:r>
-        <w:t xml:space="preserve"> </w:t>
-      </w:r>
-      <w:r>
-        <w:rPr>
-          <w:lang w:val="el-GR"/>
-        </w:rPr>
-        <w:t>όπως</w:t>
-      </w:r>
-      <w:r>
-        <w:t xml:space="preserve"> </w:t>
-      </w:r>
-      <w:r>
-        <w:t>MFA</w:t>
-      </w:r>
-      <w:r>
-        <w:t xml:space="preserve"> </w:t>
-      </w:r>
-      <w:r>
-        <w:rPr>
-          <w:lang w:val="el-GR"/>
-        </w:rPr>
-        <w:t>για</w:t>
-      </w:r>
-      <w:r>
-        <w:t xml:space="preserve"> </w:t>
-      </w:r>
-      <w:r>
-        <w:rPr>
-          <w:lang w:val="el-GR"/>
-        </w:rPr>
-        <w:t>να</w:t>
-      </w:r>
-      <w:r>
-        <w:t xml:space="preserve"> </w:t>
-      </w:r>
-      <w:r>
-        <w:rPr>
-          <w:lang w:val="el-GR"/>
-        </w:rPr>
-        <w:t>δυσκολέψει</w:t>
-      </w:r>
-      <w:r>
-        <w:t xml:space="preserve"> </w:t>
-      </w:r>
-      <w:r>
-        <w:rPr>
-          <w:lang w:val="el-GR"/>
-        </w:rPr>
-        <w:t>τον</w:t>
-      </w:r>
-      <w:r>
-        <w:t xml:space="preserve"> </w:t>
-      </w:r>
-      <w:r>
-        <w:rPr>
-          <w:lang w:val="el-GR"/>
-        </w:rPr>
-        <w:t>επιτιθέμενο</w:t>
-      </w:r>
-      <w:r>
-        <w:t xml:space="preserve">, </w:t>
-      </w:r>
-      <w:r>
-        <w:t>device</w:t>
-      </w:r>
-      <w:r>
-        <w:t xml:space="preserve"> </w:t>
-      </w:r>
-      <w:r>
-        <w:t>fingerprinting</w:t>
-      </w:r>
-      <w:r>
-        <w:t xml:space="preserve">, </w:t>
-      </w:r>
-      <w:r>
-        <w:t>CAPTCHA</w:t>
-      </w:r>
-      <w:r>
-        <w:t xml:space="preserve"> </w:t>
-      </w:r>
-      <w:r>
-        <w:rPr>
-          <w:lang w:val="el-GR"/>
-        </w:rPr>
-        <w:t>για</w:t>
-      </w:r>
-      <w:r>
-        <w:t xml:space="preserve"> </w:t>
-      </w:r>
-      <w:r>
-        <w:rPr>
-          <w:lang w:val="el-GR"/>
-        </w:rPr>
-        <w:t>να</w:t>
-      </w:r>
-      <w:r>
-        <w:t xml:space="preserve"> </w:t>
-      </w:r>
-      <w:r>
-        <w:rPr>
-          <w:lang w:val="el-GR"/>
-        </w:rPr>
-        <w:t>αποφύγουμε</w:t>
-      </w:r>
-      <w:r>
-        <w:t xml:space="preserve"> </w:t>
-      </w:r>
-      <w:r>
-        <w:t>automated</w:t>
-      </w:r>
-      <w:r>
-        <w:t>/</w:t>
-      </w:r>
-      <w:r>
-        <w:t>bot</w:t>
-      </w:r>
-      <w:r>
-        <w:t xml:space="preserve"> </w:t>
-      </w:r>
-      <w:r>
-        <w:t>attacks</w:t>
-      </w:r>
-      <w:r>
-        <w:t>.</w:t>
-      </w:r>
-    </w:p>
-    <w:p>
-      <w:pPr>
-        <w:rPr>
-          <w:b/>
-          <w:bCs/>
-        </w:rPr>
-      </w:pPr>
-    </w:p>
-    <w:p>
-      <w:pPr>
-        <w:rPr>
-          <w:u w:val="single"/>
-        </w:rPr>
-      </w:pPr>
-      <w:r>
-        <w:rPr>
-          <w:b/>
-          <w:bCs/>
-          <w:u w:val="single"/>
-          <w:lang w:val="el-GR"/>
-        </w:rPr>
-        <w:t>Αντιμετώπιση</w:t>
-      </w:r>
-      <w:r>
-        <w:rPr>
-          <w:b/>
-          <w:bCs/>
-          <w:u w:val="single"/>
-        </w:rPr>
-        <w:t xml:space="preserve"> </w:t>
-      </w:r>
-      <w:r>
-        <w:rPr>
-          <w:b/>
-          <w:bCs/>
-          <w:u w:val="single"/>
-        </w:rPr>
-        <w:t>Tampering Attacks:</w:t>
-      </w:r>
-    </w:p>
-    <w:p>
-      <w:r>
-        <w:t>V5.3 Output encoding and Injection Prevention Requirements</w:t>
-      </w:r>
-    </w:p>
-    <w:p>
-      <w:pPr>
-        <w:rPr>
-          <w:lang w:val="el-GR"/>
-        </w:rPr>
-      </w:pPr>
-      <w:r>
-        <w:t>SQL</w:t>
-      </w:r>
-      <w:r>
-        <w:rPr>
-          <w:lang w:val="el-GR"/>
-        </w:rPr>
-        <w:t xml:space="preserve"> </w:t>
-      </w:r>
-      <w:r>
-        <w:t>Injection</w:t>
-      </w:r>
-      <w:r>
-        <w:rPr>
-          <w:lang w:val="el-GR"/>
-        </w:rPr>
-        <w:t xml:space="preserve"> </w:t>
-      </w:r>
-      <w:r>
-        <w:t>Prevention</w:t>
-      </w:r>
-      <w:r>
-        <w:rPr>
-          <w:lang w:val="el-GR"/>
-        </w:rPr>
-        <w:t>:</w:t>
-      </w:r>
-    </w:p>
-    <w:p>
-      <w:pPr>
-        <w:rPr>
-          <w:lang w:val="el-GR"/>
-        </w:rPr>
-      </w:pPr>
-      <w:r>
-        <w:rPr>
-          <w:lang w:val="el-GR"/>
-        </w:rPr>
-        <w:t>Προτείνει</w:t>
-      </w:r>
-      <w:r>
-        <w:rPr>
-          <w:lang w:val="el-GR"/>
-        </w:rPr>
-        <w:t xml:space="preserve">  </w:t>
-      </w:r>
-      <w:r>
-        <w:t>input</w:t>
-      </w:r>
-      <w:r>
-        <w:rPr>
-          <w:lang w:val="el-GR"/>
-        </w:rPr>
-        <w:t xml:space="preserve"> </w:t>
-      </w:r>
-      <w:r>
-        <w:t>validation</w:t>
-      </w:r>
-      <w:r>
-        <w:rPr>
-          <w:lang w:val="el-GR"/>
-        </w:rPr>
-        <w:t xml:space="preserve">, </w:t>
-      </w:r>
-      <w:r>
-        <w:t>prepared</w:t>
-      </w:r>
-      <w:r>
-        <w:rPr>
-          <w:lang w:val="el-GR"/>
-        </w:rPr>
-        <w:t xml:space="preserve"> </w:t>
-      </w:r>
-      <w:r>
-        <w:t>statements</w:t>
-      </w:r>
-      <w:r>
-        <w:rPr>
-          <w:lang w:val="el-GR"/>
-        </w:rPr>
-        <w:t xml:space="preserve"> </w:t>
-      </w:r>
-      <w:r>
-        <w:rPr>
-          <w:lang w:val="el-GR"/>
-        </w:rPr>
-        <w:t>και</w:t>
-      </w:r>
-      <w:r>
-        <w:rPr>
-          <w:lang w:val="el-GR"/>
-        </w:rPr>
-        <w:t xml:space="preserve"> </w:t>
-      </w:r>
-      <w:r>
-        <w:rPr>
-          <w:lang w:val="el-GR"/>
-        </w:rPr>
-        <w:t>γενικά</w:t>
-      </w:r>
-      <w:r>
-        <w:rPr>
-          <w:lang w:val="el-GR"/>
-        </w:rPr>
-        <w:t xml:space="preserve"> </w:t>
-      </w:r>
-      <w:r>
-        <w:rPr>
-          <w:lang w:val="el-GR"/>
-        </w:rPr>
-        <w:t>συμβουλές</w:t>
-      </w:r>
-      <w:r>
-        <w:rPr>
-          <w:lang w:val="el-GR"/>
-        </w:rPr>
-        <w:t xml:space="preserve"> </w:t>
-      </w:r>
-      <w:r>
-        <w:rPr>
-          <w:lang w:val="el-GR"/>
-        </w:rPr>
-        <w:t>στο</w:t>
-      </w:r>
-      <w:r>
-        <w:rPr>
-          <w:lang w:val="el-GR"/>
-        </w:rPr>
-        <w:t xml:space="preserve"> </w:t>
-      </w:r>
-      <w:r>
-        <w:t>development</w:t>
-      </w:r>
-      <w:r>
-        <w:rPr>
-          <w:lang w:val="el-GR"/>
-        </w:rPr>
-        <w:t xml:space="preserve"> </w:t>
-      </w:r>
-      <w:r>
-        <w:rPr>
-          <w:lang w:val="el-GR"/>
-        </w:rPr>
-        <w:t>ώστε</w:t>
-      </w:r>
-      <w:r>
-        <w:rPr>
-          <w:lang w:val="el-GR"/>
-        </w:rPr>
-        <w:t xml:space="preserve"> </w:t>
-      </w:r>
-      <w:r>
-        <w:rPr>
-          <w:lang w:val="el-GR"/>
-        </w:rPr>
-        <w:t>να γίνεται καλή διαχείριση των εντολών που παίρνουμε από τους χρήστες.</w:t>
-      </w:r>
-    </w:p>
-    <w:p>
-      <w:pPr>
-        <w:rPr>
-          <w:lang w:val="el-GR"/>
-        </w:rPr>
-      </w:pPr>
-      <w:r>
-        <w:rPr>
-          <w:lang w:val="el-GR"/>
-        </w:rPr>
-        <w:t xml:space="preserve">Άλλες λύσεις είναι </w:t>
-      </w:r>
-      <w:r>
-        <w:t>least</w:t>
-      </w:r>
-      <w:r>
-        <w:rPr>
-          <w:lang w:val="el-GR"/>
-        </w:rPr>
-        <w:t xml:space="preserve"> </w:t>
-      </w:r>
-      <w:r>
-        <w:t>privilege</w:t>
-      </w:r>
-      <w:r>
-        <w:rPr>
-          <w:lang w:val="el-GR"/>
-        </w:rPr>
-        <w:t>,</w:t>
-      </w:r>
-      <w:r>
-        <w:rPr>
-          <w:lang w:val="el-GR"/>
-        </w:rPr>
-        <w:t xml:space="preserve"> οπότε πρέπον </w:t>
-      </w:r>
-      <w:r>
-        <w:t>access</w:t>
-      </w:r>
-      <w:r>
-        <w:rPr>
-          <w:lang w:val="el-GR"/>
-        </w:rPr>
-        <w:t xml:space="preserve"> ο </w:t>
-      </w:r>
-      <w:r>
-        <w:t>user</w:t>
-      </w:r>
-      <w:r>
-        <w:rPr>
-          <w:lang w:val="el-GR"/>
-        </w:rPr>
-        <w:t xml:space="preserve">, </w:t>
-      </w:r>
-      <w:r>
-        <w:rPr>
-          <w:lang w:val="el-GR"/>
-        </w:rPr>
-        <w:t xml:space="preserve">και χρήση </w:t>
-      </w:r>
-      <w:r>
-        <w:t>WAF</w:t>
-      </w:r>
-      <w:r>
-        <w:rPr>
-          <w:lang w:val="el-GR"/>
-        </w:rPr>
-        <w:t>.</w:t>
-      </w:r>
-    </w:p>
-    <w:p>
-      <w:r>
-        <w:t>5.3.5 Verify that where parameterized or safer mechanisms are not present, context-specific output encoding is used to protect against injection attacks, such as the use of SQL escaping to protect against SQL injection. (C3, C4)</w:t>
-      </w:r>
-    </w:p>
-    <w:p>
-      <w:pPr>
-        <w:rPr>
-          <w:u w:val="single"/>
-        </w:rPr>
-      </w:pPr>
-      <w:r>
-        <w:rPr>
-          <w:b/>
-          <w:bCs/>
-          <w:u w:val="single"/>
-          <w:lang w:val="el-GR"/>
-        </w:rPr>
-        <w:t>Αντιμετώπιση</w:t>
-      </w:r>
-      <w:r>
-        <w:rPr>
-          <w:b/>
-          <w:bCs/>
-          <w:u w:val="single"/>
-        </w:rPr>
-        <w:t xml:space="preserve"> </w:t>
-      </w:r>
-      <w:r>
-        <w:rPr>
-          <w:b/>
-          <w:bCs/>
-          <w:u w:val="single"/>
-        </w:rPr>
-        <w:t>Repudiation</w:t>
-      </w:r>
-      <w:r>
-        <w:rPr>
-          <w:b/>
-          <w:bCs/>
-          <w:u w:val="single"/>
-        </w:rPr>
-        <w:t xml:space="preserve"> Attacks:</w:t>
-      </w:r>
-    </w:p>
-    <w:p>
-      <w:r>
         <w:t>V7: Error Handling and Logging Verification Requirements</w:t>
       </w:r>
     </w:p>
@@ -9186,7 +9554,6 @@
         <w:rPr>
           <w:lang w:val="el-GR"/>
         </w:rPr>
-        <w:lastRenderedPageBreak/>
         <w:t xml:space="preserve">Το οποίο παρέχει συμβουλές </w:t>
       </w:r>
       <w:r>
@@ -9527,7 +9894,6 @@
     </w:p>
     <w:p>
       <w:r>
-        <w:lastRenderedPageBreak/>
         <w:t xml:space="preserve">11.1.4 </w:t>
       </w:r>
       <w:r>
@@ -9892,7 +10258,6 @@
           <w:bCs/>
           <w:u w:val="single"/>
         </w:rPr>
-        <w:lastRenderedPageBreak/>
         <w:t>Step</w:t>
       </w:r>
       <w:r>
@@ -10740,6 +11105,8 @@
         </w:rPr>
       </w:pPr>
     </w:p>
+    <w:p/>
+    <w:p/>
     <w:p>
       <w:pPr>
         <w:jc w:val="center"/>
@@ -10770,7 +11137,6 @@
         <w:rPr>
           <w:lang w:val="el-GR"/>
         </w:rPr>
-        <w:lastRenderedPageBreak/>
         <w:t xml:space="preserve">Σκοπός της παραπάνω εργασίας ήταν η υλοποίηση ενός </w:t>
       </w:r>
       <w:r>
@@ -11592,6 +11958,7 @@
         <w:rPr>
           <w:lang w:val="el-GR"/>
         </w:rPr>
+        <w:lastRenderedPageBreak/>
         <w:t xml:space="preserve">[5] </w:t>
       </w:r>
       <w:hyperlink r:id="rId18" w:history="1">
@@ -11952,7 +12319,6 @@
         <w:rPr>
           <w:lang w:val="el-GR"/>
         </w:rPr>
-        <w:lastRenderedPageBreak/>
         <w:t xml:space="preserve">[8] </w:t>
       </w:r>
       <w:r>
@@ -12538,6 +12904,95 @@
     </w:lvl>
   </w:abstractNum>
   <w:abstractNum w:abstractNumId="3" w15:restartNumberingAfterBreak="0">
+    <w:nsid w:val="185708EE"/>
+    <w:multiLevelType w:val="hybridMultilevel"/>
+    <w:tmpl w:val="1C568B4C"/>
+    <w:lvl w:ilvl="0" w:tplc="0409000F">
+      <w:start w:val="1"/>
+      <w:numFmt w:val="decimal"/>
+      <w:lvlText w:val="%1."/>
+      <w:lvlJc w:val="left"/>
+      <w:pPr>
+        <w:ind w:left="1440" w:hanging="360"/>
+      </w:pPr>
+      <w:rPr>
+        <w:rFonts w:hint="default"/>
+      </w:rPr>
+    </w:lvl>
+    <w:lvl w:ilvl="1" w:tplc="04090019" w:tentative="1">
+      <w:start w:val="1"/>
+      <w:numFmt w:val="lowerLetter"/>
+      <w:lvlText w:val="%2."/>
+      <w:lvlJc w:val="left"/>
+      <w:pPr>
+        <w:ind w:left="2160" w:hanging="360"/>
+      </w:pPr>
+    </w:lvl>
+    <w:lvl w:ilvl="2" w:tplc="0409001B" w:tentative="1">
+      <w:start w:val="1"/>
+      <w:numFmt w:val="lowerRoman"/>
+      <w:lvlText w:val="%3."/>
+      <w:lvlJc w:val="right"/>
+      <w:pPr>
+        <w:ind w:left="2880" w:hanging="180"/>
+      </w:pPr>
+    </w:lvl>
+    <w:lvl w:ilvl="3" w:tplc="0409000F" w:tentative="1">
+      <w:start w:val="1"/>
+      <w:numFmt w:val="decimal"/>
+      <w:lvlText w:val="%4."/>
+      <w:lvlJc w:val="left"/>
+      <w:pPr>
+        <w:ind w:left="3600" w:hanging="360"/>
+      </w:pPr>
+    </w:lvl>
+    <w:lvl w:ilvl="4" w:tplc="04090019" w:tentative="1">
+      <w:start w:val="1"/>
+      <w:numFmt w:val="lowerLetter"/>
+      <w:lvlText w:val="%5."/>
+      <w:lvlJc w:val="left"/>
+      <w:pPr>
+        <w:ind w:left="4320" w:hanging="360"/>
+      </w:pPr>
+    </w:lvl>
+    <w:lvl w:ilvl="5" w:tplc="0409001B" w:tentative="1">
+      <w:start w:val="1"/>
+      <w:numFmt w:val="lowerRoman"/>
+      <w:lvlText w:val="%6."/>
+      <w:lvlJc w:val="right"/>
+      <w:pPr>
+        <w:ind w:left="5040" w:hanging="180"/>
+      </w:pPr>
+    </w:lvl>
+    <w:lvl w:ilvl="6" w:tplc="0409000F" w:tentative="1">
+      <w:start w:val="1"/>
+      <w:numFmt w:val="decimal"/>
+      <w:lvlText w:val="%7."/>
+      <w:lvlJc w:val="left"/>
+      <w:pPr>
+        <w:ind w:left="5760" w:hanging="360"/>
+      </w:pPr>
+    </w:lvl>
+    <w:lvl w:ilvl="7" w:tplc="04090019" w:tentative="1">
+      <w:start w:val="1"/>
+      <w:numFmt w:val="lowerLetter"/>
+      <w:lvlText w:val="%8."/>
+      <w:lvlJc w:val="left"/>
+      <w:pPr>
+        <w:ind w:left="6480" w:hanging="360"/>
+      </w:pPr>
+    </w:lvl>
+    <w:lvl w:ilvl="8" w:tplc="0409001B" w:tentative="1">
+      <w:start w:val="1"/>
+      <w:numFmt w:val="lowerRoman"/>
+      <w:lvlText w:val="%9."/>
+      <w:lvlJc w:val="right"/>
+      <w:pPr>
+        <w:ind w:left="7200" w:hanging="180"/>
+      </w:pPr>
+    </w:lvl>
+  </w:abstractNum>
+  <w:abstractNum w:abstractNumId="4" w15:restartNumberingAfterBreak="0">
     <w:nsid w:val="19DE1C0E"/>
     <w:multiLevelType w:val="multilevel"/>
     <w:tmpl w:val="01B03548"/>
@@ -12686,7 +13141,96 @@
       </w:rPr>
     </w:lvl>
   </w:abstractNum>
-  <w:abstractNum w:abstractNumId="4" w15:restartNumberingAfterBreak="0">
+  <w:abstractNum w:abstractNumId="5" w15:restartNumberingAfterBreak="0">
+    <w:nsid w:val="1A4D2552"/>
+    <w:multiLevelType w:val="hybridMultilevel"/>
+    <w:tmpl w:val="33E07FA6"/>
+    <w:lvl w:ilvl="0" w:tplc="0409000F">
+      <w:start w:val="1"/>
+      <w:numFmt w:val="decimal"/>
+      <w:lvlText w:val="%1."/>
+      <w:lvlJc w:val="left"/>
+      <w:pPr>
+        <w:ind w:left="720" w:hanging="360"/>
+      </w:pPr>
+      <w:rPr>
+        <w:rFonts w:hint="default"/>
+      </w:rPr>
+    </w:lvl>
+    <w:lvl w:ilvl="1" w:tplc="04090019" w:tentative="1">
+      <w:start w:val="1"/>
+      <w:numFmt w:val="lowerLetter"/>
+      <w:lvlText w:val="%2."/>
+      <w:lvlJc w:val="left"/>
+      <w:pPr>
+        <w:ind w:left="1440" w:hanging="360"/>
+      </w:pPr>
+    </w:lvl>
+    <w:lvl w:ilvl="2" w:tplc="0409001B" w:tentative="1">
+      <w:start w:val="1"/>
+      <w:numFmt w:val="lowerRoman"/>
+      <w:lvlText w:val="%3."/>
+      <w:lvlJc w:val="right"/>
+      <w:pPr>
+        <w:ind w:left="2160" w:hanging="180"/>
+      </w:pPr>
+    </w:lvl>
+    <w:lvl w:ilvl="3" w:tplc="0409000F" w:tentative="1">
+      <w:start w:val="1"/>
+      <w:numFmt w:val="decimal"/>
+      <w:lvlText w:val="%4."/>
+      <w:lvlJc w:val="left"/>
+      <w:pPr>
+        <w:ind w:left="2880" w:hanging="360"/>
+      </w:pPr>
+    </w:lvl>
+    <w:lvl w:ilvl="4" w:tplc="04090019" w:tentative="1">
+      <w:start w:val="1"/>
+      <w:numFmt w:val="lowerLetter"/>
+      <w:lvlText w:val="%5."/>
+      <w:lvlJc w:val="left"/>
+      <w:pPr>
+        <w:ind w:left="3600" w:hanging="360"/>
+      </w:pPr>
+    </w:lvl>
+    <w:lvl w:ilvl="5" w:tplc="0409001B" w:tentative="1">
+      <w:start w:val="1"/>
+      <w:numFmt w:val="lowerRoman"/>
+      <w:lvlText w:val="%6."/>
+      <w:lvlJc w:val="right"/>
+      <w:pPr>
+        <w:ind w:left="4320" w:hanging="180"/>
+      </w:pPr>
+    </w:lvl>
+    <w:lvl w:ilvl="6" w:tplc="0409000F" w:tentative="1">
+      <w:start w:val="1"/>
+      <w:numFmt w:val="decimal"/>
+      <w:lvlText w:val="%7."/>
+      <w:lvlJc w:val="left"/>
+      <w:pPr>
+        <w:ind w:left="5040" w:hanging="360"/>
+      </w:pPr>
+    </w:lvl>
+    <w:lvl w:ilvl="7" w:tplc="04090019" w:tentative="1">
+      <w:start w:val="1"/>
+      <w:numFmt w:val="lowerLetter"/>
+      <w:lvlText w:val="%8."/>
+      <w:lvlJc w:val="left"/>
+      <w:pPr>
+        <w:ind w:left="5760" w:hanging="360"/>
+      </w:pPr>
+    </w:lvl>
+    <w:lvl w:ilvl="8" w:tplc="0409001B" w:tentative="1">
+      <w:start w:val="1"/>
+      <w:numFmt w:val="lowerRoman"/>
+      <w:lvlText w:val="%9."/>
+      <w:lvlJc w:val="right"/>
+      <w:pPr>
+        <w:ind w:left="6480" w:hanging="180"/>
+      </w:pPr>
+    </w:lvl>
+  </w:abstractNum>
+  <w:abstractNum w:abstractNumId="6" w15:restartNumberingAfterBreak="0">
     <w:nsid w:val="1CE365EE"/>
     <w:multiLevelType w:val="multilevel"/>
     <w:tmpl w:val="6C7672BA"/>
@@ -12835,7 +13379,7 @@
       </w:rPr>
     </w:lvl>
   </w:abstractNum>
-  <w:abstractNum w:abstractNumId="5" w15:restartNumberingAfterBreak="0">
+  <w:abstractNum w:abstractNumId="7" w15:restartNumberingAfterBreak="0">
     <w:nsid w:val="1ECD514B"/>
     <w:multiLevelType w:val="multilevel"/>
     <w:tmpl w:val="C07285DE"/>
@@ -12984,7 +13528,7 @@
       </w:rPr>
     </w:lvl>
   </w:abstractNum>
-  <w:abstractNum w:abstractNumId="6" w15:restartNumberingAfterBreak="0">
+  <w:abstractNum w:abstractNumId="8" w15:restartNumberingAfterBreak="0">
     <w:nsid w:val="28EA6404"/>
     <w:multiLevelType w:val="multilevel"/>
     <w:tmpl w:val="875439F0"/>
@@ -13133,10 +13677,10 @@
       </w:rPr>
     </w:lvl>
   </w:abstractNum>
-  <w:abstractNum w:abstractNumId="7" w15:restartNumberingAfterBreak="0">
+  <w:abstractNum w:abstractNumId="9" w15:restartNumberingAfterBreak="0">
     <w:nsid w:val="3401391E"/>
     <w:multiLevelType w:val="multilevel"/>
-    <w:tmpl w:val="CB7250EE"/>
+    <w:tmpl w:val="57B2D548"/>
     <w:lvl w:ilvl="0">
       <w:start w:val="1"/>
       <w:numFmt w:val="bullet"/>
@@ -13153,20 +13697,16 @@
         <w:sz w:val="20"/>
       </w:rPr>
     </w:lvl>
-    <w:lvl w:ilvl="1" w:tentative="1">
-      <w:start w:val="1"/>
-      <w:numFmt w:val="bullet"/>
-      <w:lvlText w:val="o"/>
-      <w:lvlJc w:val="left"/>
-      <w:pPr>
-        <w:tabs>
-          <w:tab w:val="num" w:pos="1440"/>
-        </w:tabs>
+    <w:lvl w:ilvl="1">
+      <w:start w:val="1"/>
+      <w:numFmt w:val="decimal"/>
+      <w:lvlText w:val="%2."/>
+      <w:lvlJc w:val="left"/>
+      <w:pPr>
         <w:ind w:left="1440" w:hanging="360"/>
       </w:pPr>
       <w:rPr>
-        <w:rFonts w:ascii="Courier New" w:hAnsi="Courier New" w:hint="default"/>
-        <w:sz w:val="20"/>
+        <w:rFonts w:hint="default"/>
       </w:rPr>
     </w:lvl>
     <w:lvl w:ilvl="2" w:tentative="1">
@@ -13282,7 +13822,7 @@
       </w:rPr>
     </w:lvl>
   </w:abstractNum>
-  <w:abstractNum w:abstractNumId="8" w15:restartNumberingAfterBreak="0">
+  <w:abstractNum w:abstractNumId="10" w15:restartNumberingAfterBreak="0">
     <w:nsid w:val="372372DB"/>
     <w:multiLevelType w:val="multilevel"/>
     <w:tmpl w:val="12801464"/>
@@ -13395,7 +13935,7 @@
       </w:pPr>
     </w:lvl>
   </w:abstractNum>
-  <w:abstractNum w:abstractNumId="9" w15:restartNumberingAfterBreak="0">
+  <w:abstractNum w:abstractNumId="11" w15:restartNumberingAfterBreak="0">
     <w:nsid w:val="3CB24527"/>
     <w:multiLevelType w:val="multilevel"/>
     <w:tmpl w:val="5EF410CA"/>
@@ -13544,7 +14084,96 @@
       </w:rPr>
     </w:lvl>
   </w:abstractNum>
-  <w:abstractNum w:abstractNumId="10" w15:restartNumberingAfterBreak="0">
+  <w:abstractNum w:abstractNumId="12" w15:restartNumberingAfterBreak="0">
+    <w:nsid w:val="485C3620"/>
+    <w:multiLevelType w:val="hybridMultilevel"/>
+    <w:tmpl w:val="3C70F49C"/>
+    <w:lvl w:ilvl="0" w:tplc="0409000F">
+      <w:start w:val="1"/>
+      <w:numFmt w:val="decimal"/>
+      <w:lvlText w:val="%1."/>
+      <w:lvlJc w:val="left"/>
+      <w:pPr>
+        <w:ind w:left="720" w:hanging="360"/>
+      </w:pPr>
+      <w:rPr>
+        <w:rFonts w:hint="default"/>
+      </w:rPr>
+    </w:lvl>
+    <w:lvl w:ilvl="1" w:tplc="04090019" w:tentative="1">
+      <w:start w:val="1"/>
+      <w:numFmt w:val="lowerLetter"/>
+      <w:lvlText w:val="%2."/>
+      <w:lvlJc w:val="left"/>
+      <w:pPr>
+        <w:ind w:left="1440" w:hanging="360"/>
+      </w:pPr>
+    </w:lvl>
+    <w:lvl w:ilvl="2" w:tplc="0409001B" w:tentative="1">
+      <w:start w:val="1"/>
+      <w:numFmt w:val="lowerRoman"/>
+      <w:lvlText w:val="%3."/>
+      <w:lvlJc w:val="right"/>
+      <w:pPr>
+        <w:ind w:left="2160" w:hanging="180"/>
+      </w:pPr>
+    </w:lvl>
+    <w:lvl w:ilvl="3" w:tplc="0409000F" w:tentative="1">
+      <w:start w:val="1"/>
+      <w:numFmt w:val="decimal"/>
+      <w:lvlText w:val="%4."/>
+      <w:lvlJc w:val="left"/>
+      <w:pPr>
+        <w:ind w:left="2880" w:hanging="360"/>
+      </w:pPr>
+    </w:lvl>
+    <w:lvl w:ilvl="4" w:tplc="04090019" w:tentative="1">
+      <w:start w:val="1"/>
+      <w:numFmt w:val="lowerLetter"/>
+      <w:lvlText w:val="%5."/>
+      <w:lvlJc w:val="left"/>
+      <w:pPr>
+        <w:ind w:left="3600" w:hanging="360"/>
+      </w:pPr>
+    </w:lvl>
+    <w:lvl w:ilvl="5" w:tplc="0409001B" w:tentative="1">
+      <w:start w:val="1"/>
+      <w:numFmt w:val="lowerRoman"/>
+      <w:lvlText w:val="%6."/>
+      <w:lvlJc w:val="right"/>
+      <w:pPr>
+        <w:ind w:left="4320" w:hanging="180"/>
+      </w:pPr>
+    </w:lvl>
+    <w:lvl w:ilvl="6" w:tplc="0409000F" w:tentative="1">
+      <w:start w:val="1"/>
+      <w:numFmt w:val="decimal"/>
+      <w:lvlText w:val="%7."/>
+      <w:lvlJc w:val="left"/>
+      <w:pPr>
+        <w:ind w:left="5040" w:hanging="360"/>
+      </w:pPr>
+    </w:lvl>
+    <w:lvl w:ilvl="7" w:tplc="04090019" w:tentative="1">
+      <w:start w:val="1"/>
+      <w:numFmt w:val="lowerLetter"/>
+      <w:lvlText w:val="%8."/>
+      <w:lvlJc w:val="left"/>
+      <w:pPr>
+        <w:ind w:left="5760" w:hanging="360"/>
+      </w:pPr>
+    </w:lvl>
+    <w:lvl w:ilvl="8" w:tplc="0409001B" w:tentative="1">
+      <w:start w:val="1"/>
+      <w:numFmt w:val="lowerRoman"/>
+      <w:lvlText w:val="%9."/>
+      <w:lvlJc w:val="right"/>
+      <w:pPr>
+        <w:ind w:left="6480" w:hanging="180"/>
+      </w:pPr>
+    </w:lvl>
+  </w:abstractNum>
+  <w:abstractNum w:abstractNumId="13" w15:restartNumberingAfterBreak="0">
     <w:nsid w:val="49C82EDD"/>
     <w:multiLevelType w:val="multilevel"/>
     <w:tmpl w:val="FFD885E8"/>
@@ -13693,7 +14322,96 @@
       </w:rPr>
     </w:lvl>
   </w:abstractNum>
-  <w:abstractNum w:abstractNumId="11" w15:restartNumberingAfterBreak="0">
+  <w:abstractNum w:abstractNumId="14" w15:restartNumberingAfterBreak="0">
+    <w:nsid w:val="4AFB4C8D"/>
+    <w:multiLevelType w:val="hybridMultilevel"/>
+    <w:tmpl w:val="735C2EF8"/>
+    <w:lvl w:ilvl="0" w:tplc="0409000F">
+      <w:start w:val="1"/>
+      <w:numFmt w:val="decimal"/>
+      <w:lvlText w:val="%1."/>
+      <w:lvlJc w:val="left"/>
+      <w:pPr>
+        <w:ind w:left="720" w:hanging="360"/>
+      </w:pPr>
+      <w:rPr>
+        <w:rFonts w:hint="default"/>
+      </w:rPr>
+    </w:lvl>
+    <w:lvl w:ilvl="1" w:tplc="04090019" w:tentative="1">
+      <w:start w:val="1"/>
+      <w:numFmt w:val="lowerLetter"/>
+      <w:lvlText w:val="%2."/>
+      <w:lvlJc w:val="left"/>
+      <w:pPr>
+        <w:ind w:left="1440" w:hanging="360"/>
+      </w:pPr>
+    </w:lvl>
+    <w:lvl w:ilvl="2" w:tplc="0409001B" w:tentative="1">
+      <w:start w:val="1"/>
+      <w:numFmt w:val="lowerRoman"/>
+      <w:lvlText w:val="%3."/>
+      <w:lvlJc w:val="right"/>
+      <w:pPr>
+        <w:ind w:left="2160" w:hanging="180"/>
+      </w:pPr>
+    </w:lvl>
+    <w:lvl w:ilvl="3" w:tplc="0409000F" w:tentative="1">
+      <w:start w:val="1"/>
+      <w:numFmt w:val="decimal"/>
+      <w:lvlText w:val="%4."/>
+      <w:lvlJc w:val="left"/>
+      <w:pPr>
+        <w:ind w:left="2880" w:hanging="360"/>
+      </w:pPr>
+    </w:lvl>
+    <w:lvl w:ilvl="4" w:tplc="04090019" w:tentative="1">
+      <w:start w:val="1"/>
+      <w:numFmt w:val="lowerLetter"/>
+      <w:lvlText w:val="%5."/>
+      <w:lvlJc w:val="left"/>
+      <w:pPr>
+        <w:ind w:left="3600" w:hanging="360"/>
+      </w:pPr>
+    </w:lvl>
+    <w:lvl w:ilvl="5" w:tplc="0409001B" w:tentative="1">
+      <w:start w:val="1"/>
+      <w:numFmt w:val="lowerRoman"/>
+      <w:lvlText w:val="%6."/>
+      <w:lvlJc w:val="right"/>
+      <w:pPr>
+        <w:ind w:left="4320" w:hanging="180"/>
+      </w:pPr>
+    </w:lvl>
+    <w:lvl w:ilvl="6" w:tplc="0409000F" w:tentative="1">
+      <w:start w:val="1"/>
+      <w:numFmt w:val="decimal"/>
+      <w:lvlText w:val="%7."/>
+      <w:lvlJc w:val="left"/>
+      <w:pPr>
+        <w:ind w:left="5040" w:hanging="360"/>
+      </w:pPr>
+    </w:lvl>
+    <w:lvl w:ilvl="7" w:tplc="04090019" w:tentative="1">
+      <w:start w:val="1"/>
+      <w:numFmt w:val="lowerLetter"/>
+      <w:lvlText w:val="%8."/>
+      <w:lvlJc w:val="left"/>
+      <w:pPr>
+        <w:ind w:left="5760" w:hanging="360"/>
+      </w:pPr>
+    </w:lvl>
+    <w:lvl w:ilvl="8" w:tplc="0409001B" w:tentative="1">
+      <w:start w:val="1"/>
+      <w:numFmt w:val="lowerRoman"/>
+      <w:lvlText w:val="%9."/>
+      <w:lvlJc w:val="right"/>
+      <w:pPr>
+        <w:ind w:left="6480" w:hanging="180"/>
+      </w:pPr>
+    </w:lvl>
+  </w:abstractNum>
+  <w:abstractNum w:abstractNumId="15" w15:restartNumberingAfterBreak="0">
     <w:nsid w:val="4B8A2273"/>
     <w:multiLevelType w:val="multilevel"/>
     <w:tmpl w:val="85325954"/>
@@ -13842,7 +14560,7 @@
       </w:rPr>
     </w:lvl>
   </w:abstractNum>
-  <w:abstractNum w:abstractNumId="12" w15:restartNumberingAfterBreak="0">
+  <w:abstractNum w:abstractNumId="16" w15:restartNumberingAfterBreak="0">
     <w:nsid w:val="4CA059BC"/>
     <w:multiLevelType w:val="multilevel"/>
     <w:tmpl w:val="87D098AC"/>
@@ -13991,7 +14709,7 @@
       </w:rPr>
     </w:lvl>
   </w:abstractNum>
-  <w:abstractNum w:abstractNumId="13" w15:restartNumberingAfterBreak="0">
+  <w:abstractNum w:abstractNumId="17" w15:restartNumberingAfterBreak="0">
     <w:nsid w:val="4E3870EA"/>
     <w:multiLevelType w:val="multilevel"/>
     <w:tmpl w:val="06CE82AA"/>
@@ -14140,7 +14858,7 @@
       </w:rPr>
     </w:lvl>
   </w:abstractNum>
-  <w:abstractNum w:abstractNumId="14" w15:restartNumberingAfterBreak="0">
+  <w:abstractNum w:abstractNumId="18" w15:restartNumberingAfterBreak="0">
     <w:nsid w:val="56814DF3"/>
     <w:multiLevelType w:val="multilevel"/>
     <w:tmpl w:val="6BCCCBA6"/>
@@ -14289,7 +15007,7 @@
       </w:rPr>
     </w:lvl>
   </w:abstractNum>
-  <w:abstractNum w:abstractNumId="15" w15:restartNumberingAfterBreak="0">
+  <w:abstractNum w:abstractNumId="19" w15:restartNumberingAfterBreak="0">
     <w:nsid w:val="61246847"/>
     <w:multiLevelType w:val="multilevel"/>
     <w:tmpl w:val="5F2EF8BE"/>
@@ -14438,7 +15156,7 @@
       </w:rPr>
     </w:lvl>
   </w:abstractNum>
-  <w:abstractNum w:abstractNumId="16" w15:restartNumberingAfterBreak="0">
+  <w:abstractNum w:abstractNumId="20" w15:restartNumberingAfterBreak="0">
     <w:nsid w:val="62565404"/>
     <w:multiLevelType w:val="multilevel"/>
     <w:tmpl w:val="53BA5B80"/>
@@ -14588,7 +15306,7 @@
       </w:rPr>
     </w:lvl>
   </w:abstractNum>
-  <w:abstractNum w:abstractNumId="17" w15:restartNumberingAfterBreak="0">
+  <w:abstractNum w:abstractNumId="21" w15:restartNumberingAfterBreak="0">
     <w:nsid w:val="68B41F88"/>
     <w:multiLevelType w:val="multilevel"/>
     <w:tmpl w:val="B63C96D8"/>
@@ -14737,7 +15455,7 @@
       </w:rPr>
     </w:lvl>
   </w:abstractNum>
-  <w:abstractNum w:abstractNumId="18" w15:restartNumberingAfterBreak="0">
+  <w:abstractNum w:abstractNumId="22" w15:restartNumberingAfterBreak="0">
     <w:nsid w:val="700E2480"/>
     <w:multiLevelType w:val="multilevel"/>
     <w:tmpl w:val="0E8A3E34"/>
@@ -14886,7 +15604,7 @@
       </w:rPr>
     </w:lvl>
   </w:abstractNum>
-  <w:abstractNum w:abstractNumId="19" w15:restartNumberingAfterBreak="0">
+  <w:abstractNum w:abstractNumId="23" w15:restartNumberingAfterBreak="0">
     <w:nsid w:val="7D2306C5"/>
     <w:multiLevelType w:val="multilevel"/>
     <w:tmpl w:val="E1DC3EC4"/>
@@ -15039,61 +15757,73 @@
     <w:abstractNumId w:val="0"/>
   </w:num>
   <w:num w:numId="2" w16cid:durableId="1746218099">
-    <w:abstractNumId w:val="18"/>
+    <w:abstractNumId w:val="22"/>
   </w:num>
   <w:num w:numId="3" w16cid:durableId="96487741">
-    <w:abstractNumId w:val="7"/>
+    <w:abstractNumId w:val="9"/>
   </w:num>
   <w:num w:numId="4" w16cid:durableId="1065756273">
+    <w:abstractNumId w:val="21"/>
+  </w:num>
+  <w:num w:numId="5" w16cid:durableId="947662466">
+    <w:abstractNumId w:val="20"/>
+  </w:num>
+  <w:num w:numId="6" w16cid:durableId="202525482">
+    <w:abstractNumId w:val="8"/>
+  </w:num>
+  <w:num w:numId="7" w16cid:durableId="267781729">
     <w:abstractNumId w:val="17"/>
   </w:num>
-  <w:num w:numId="5" w16cid:durableId="947662466">
+  <w:num w:numId="8" w16cid:durableId="221254678">
+    <w:abstractNumId w:val="19"/>
+  </w:num>
+  <w:num w:numId="9" w16cid:durableId="983778677">
     <w:abstractNumId w:val="16"/>
   </w:num>
-  <w:num w:numId="6" w16cid:durableId="202525482">
-    <w:abstractNumId w:val="6"/>
-  </w:num>
-  <w:num w:numId="7" w16cid:durableId="267781729">
+  <w:num w:numId="10" w16cid:durableId="1211190022">
     <w:abstractNumId w:val="13"/>
   </w:num>
-  <w:num w:numId="8" w16cid:durableId="221254678">
-    <w:abstractNumId w:val="15"/>
-  </w:num>
-  <w:num w:numId="9" w16cid:durableId="983778677">
-    <w:abstractNumId w:val="12"/>
-  </w:num>
-  <w:num w:numId="10" w16cid:durableId="1211190022">
-    <w:abstractNumId w:val="10"/>
-  </w:num>
   <w:num w:numId="11" w16cid:durableId="1118916071">
-    <w:abstractNumId w:val="9"/>
+    <w:abstractNumId w:val="11"/>
   </w:num>
   <w:num w:numId="12" w16cid:durableId="2079012967">
-    <w:abstractNumId w:val="5"/>
+    <w:abstractNumId w:val="7"/>
   </w:num>
   <w:num w:numId="13" w16cid:durableId="509107041">
     <w:abstractNumId w:val="1"/>
   </w:num>
   <w:num w:numId="14" w16cid:durableId="710151866">
-    <w:abstractNumId w:val="14"/>
+    <w:abstractNumId w:val="18"/>
   </w:num>
   <w:num w:numId="15" w16cid:durableId="1048185109">
-    <w:abstractNumId w:val="8"/>
+    <w:abstractNumId w:val="10"/>
   </w:num>
   <w:num w:numId="16" w16cid:durableId="1368918447">
-    <w:abstractNumId w:val="4"/>
+    <w:abstractNumId w:val="6"/>
   </w:num>
   <w:num w:numId="17" w16cid:durableId="130833395">
     <w:abstractNumId w:val="2"/>
   </w:num>
   <w:num w:numId="18" w16cid:durableId="1034378830">
-    <w:abstractNumId w:val="11"/>
+    <w:abstractNumId w:val="15"/>
   </w:num>
   <w:num w:numId="19" w16cid:durableId="942492874">
+    <w:abstractNumId w:val="4"/>
+  </w:num>
+  <w:num w:numId="20" w16cid:durableId="606304414">
+    <w:abstractNumId w:val="23"/>
+  </w:num>
+  <w:num w:numId="21" w16cid:durableId="1630864167">
+    <w:abstractNumId w:val="5"/>
+  </w:num>
+  <w:num w:numId="22" w16cid:durableId="476919548">
     <w:abstractNumId w:val="3"/>
   </w:num>
-  <w:num w:numId="20" w16cid:durableId="606304414">
-    <w:abstractNumId w:val="19"/>
+  <w:num w:numId="23" w16cid:durableId="909726763">
+    <w:abstractNumId w:val="14"/>
+  </w:num>
+  <w:num w:numId="24" w16cid:durableId="1498227060">
+    <w:abstractNumId w:val="12"/>
   </w:num>
 </w:numbering>
 </file>
